--- a/Assignment/Module 16) CSS in Full Stack Course/Theory/css.docx
+++ b/Assignment/Module 16) CSS in Full Stack Course/Theory/css.docx
@@ -409,6 +409,7 @@
         </w:rPr>
         <w:tab/>
       </w:r>
+      <w:proofErr w:type="gramStart"/>
       <w:r>
         <w:rPr>
           <w:sz w:val="28"/>
@@ -423,6 +424,7 @@
         </w:rPr>
         <w:t>{</w:t>
       </w:r>
+      <w:proofErr w:type="gramEnd"/>
     </w:p>
     <w:p>
       <w:pPr>
@@ -466,7 +468,23 @@
           <w:sz w:val="28"/>
           <w:szCs w:val="28"/>
         </w:rPr>
-        <w:t xml:space="preserve">    text-align:center;</w:t>
+        <w:t xml:space="preserve">    text-</w:t>
+      </w:r>
+      <w:proofErr w:type="gramStart"/>
+      <w:r>
+        <w:rPr>
+          <w:sz w:val="28"/>
+          <w:szCs w:val="28"/>
+        </w:rPr>
+        <w:t>align:center</w:t>
+      </w:r>
+      <w:proofErr w:type="gramEnd"/>
+      <w:r>
+        <w:rPr>
+          <w:sz w:val="28"/>
+          <w:szCs w:val="28"/>
+        </w:rPr>
+        <w:t>;</w:t>
       </w:r>
     </w:p>
     <w:p>
@@ -498,7 +516,23 @@
           <w:szCs w:val="28"/>
         </w:rPr>
         <w:tab/>
-        <w:t xml:space="preserve">              font-family:Times New Roman;</w:t>
+        <w:t xml:space="preserve">              font-</w:t>
+      </w:r>
+      <w:proofErr w:type="gramStart"/>
+      <w:r>
+        <w:rPr>
+          <w:sz w:val="28"/>
+          <w:szCs w:val="28"/>
+        </w:rPr>
+        <w:t>family:Times</w:t>
+      </w:r>
+      <w:proofErr w:type="gramEnd"/>
+      <w:r>
+        <w:rPr>
+          <w:sz w:val="28"/>
+          <w:szCs w:val="28"/>
+        </w:rPr>
+        <w:t xml:space="preserve"> New Roman;</w:t>
       </w:r>
     </w:p>
     <w:p>
@@ -578,12 +612,21 @@
         <w:tab/>
         <w:t xml:space="preserve">   </w:t>
       </w:r>
-      <w:r>
-        <w:rPr>
-          <w:sz w:val="28"/>
-          <w:szCs w:val="28"/>
-        </w:rPr>
-        <w:t>color:pink;</w:t>
+      <w:proofErr w:type="gramStart"/>
+      <w:r>
+        <w:rPr>
+          <w:sz w:val="28"/>
+          <w:szCs w:val="28"/>
+        </w:rPr>
+        <w:t>color:pink</w:t>
+      </w:r>
+      <w:proofErr w:type="gramEnd"/>
+      <w:r>
+        <w:rPr>
+          <w:sz w:val="28"/>
+          <w:szCs w:val="28"/>
+        </w:rPr>
+        <w:t>;</w:t>
       </w:r>
     </w:p>
     <w:p>
@@ -1047,6 +1090,7 @@
         </w:rPr>
         <w:tab/>
       </w:r>
+      <w:proofErr w:type="gramStart"/>
       <w:r>
         <w:rPr>
           <w:sz w:val="28"/>
@@ -1054,6 +1098,7 @@
         </w:rPr>
         <w:t>.vel</w:t>
       </w:r>
+      <w:proofErr w:type="gramEnd"/>
       <w:r>
         <w:rPr>
           <w:sz w:val="28"/>
@@ -1098,7 +1143,23 @@
           <w:szCs w:val="28"/>
         </w:rPr>
         <w:tab/>
-        <w:t xml:space="preserve">    text-align:center;</w:t>
+        <w:t xml:space="preserve">    text-</w:t>
+      </w:r>
+      <w:proofErr w:type="gramStart"/>
+      <w:r>
+        <w:rPr>
+          <w:sz w:val="28"/>
+          <w:szCs w:val="28"/>
+        </w:rPr>
+        <w:t>align:center</w:t>
+      </w:r>
+      <w:proofErr w:type="gramEnd"/>
+      <w:r>
+        <w:rPr>
+          <w:sz w:val="28"/>
+          <w:szCs w:val="28"/>
+        </w:rPr>
+        <w:t>;</w:t>
       </w:r>
     </w:p>
     <w:p>
@@ -1130,7 +1191,23 @@
           <w:szCs w:val="28"/>
         </w:rPr>
         <w:tab/>
-        <w:t xml:space="preserve">              font-family:Times New Roman;</w:t>
+        <w:t xml:space="preserve">              font-</w:t>
+      </w:r>
+      <w:proofErr w:type="gramStart"/>
+      <w:r>
+        <w:rPr>
+          <w:sz w:val="28"/>
+          <w:szCs w:val="28"/>
+        </w:rPr>
+        <w:t>family:Times</w:t>
+      </w:r>
+      <w:proofErr w:type="gramEnd"/>
+      <w:r>
+        <w:rPr>
+          <w:sz w:val="28"/>
+          <w:szCs w:val="28"/>
+        </w:rPr>
+        <w:t xml:space="preserve"> New Roman;</w:t>
       </w:r>
     </w:p>
     <w:p>
@@ -1208,7 +1285,23 @@
           <w:szCs w:val="28"/>
         </w:rPr>
         <w:tab/>
-        <w:t xml:space="preserve">   color:pink;</w:t>
+        <w:t xml:space="preserve">   </w:t>
+      </w:r>
+      <w:proofErr w:type="gramStart"/>
+      <w:r>
+        <w:rPr>
+          <w:sz w:val="28"/>
+          <w:szCs w:val="28"/>
+        </w:rPr>
+        <w:t>color:pink</w:t>
+      </w:r>
+      <w:proofErr w:type="gramEnd"/>
+      <w:r>
+        <w:rPr>
+          <w:sz w:val="28"/>
+          <w:szCs w:val="28"/>
+        </w:rPr>
+        <w:t>;</w:t>
       </w:r>
     </w:p>
     <w:p>
@@ -1279,7 +1372,22 @@
           <w:szCs w:val="28"/>
         </w:rPr>
         <w:tab/>
-        <w:t>p.demo{</w:t>
+      </w:r>
+      <w:proofErr w:type="gramStart"/>
+      <w:r>
+        <w:rPr>
+          <w:sz w:val="28"/>
+          <w:szCs w:val="28"/>
+        </w:rPr>
+        <w:t>p.demo</w:t>
+      </w:r>
+      <w:proofErr w:type="gramEnd"/>
+      <w:r>
+        <w:rPr>
+          <w:sz w:val="28"/>
+          <w:szCs w:val="28"/>
+        </w:rPr>
+        <w:t>{</w:t>
       </w:r>
     </w:p>
     <w:p>
@@ -1325,7 +1433,23 @@
           <w:sz w:val="28"/>
           <w:szCs w:val="28"/>
         </w:rPr>
-        <w:t>text-align:center;</w:t>
+        <w:t>text-</w:t>
+      </w:r>
+      <w:proofErr w:type="gramStart"/>
+      <w:r>
+        <w:rPr>
+          <w:sz w:val="28"/>
+          <w:szCs w:val="28"/>
+        </w:rPr>
+        <w:t>align:center</w:t>
+      </w:r>
+      <w:proofErr w:type="gramEnd"/>
+      <w:r>
+        <w:rPr>
+          <w:sz w:val="28"/>
+          <w:szCs w:val="28"/>
+        </w:rPr>
+        <w:t>;</w:t>
       </w:r>
     </w:p>
     <w:p>
@@ -1357,7 +1481,23 @@
           <w:szCs w:val="28"/>
         </w:rPr>
         <w:tab/>
-        <w:t xml:space="preserve">              font-family:Times New Roman;</w:t>
+        <w:t xml:space="preserve">              font-</w:t>
+      </w:r>
+      <w:proofErr w:type="gramStart"/>
+      <w:r>
+        <w:rPr>
+          <w:sz w:val="28"/>
+          <w:szCs w:val="28"/>
+        </w:rPr>
+        <w:t>family:Times</w:t>
+      </w:r>
+      <w:proofErr w:type="gramEnd"/>
+      <w:r>
+        <w:rPr>
+          <w:sz w:val="28"/>
+          <w:szCs w:val="28"/>
+        </w:rPr>
+        <w:t xml:space="preserve"> New Roman;</w:t>
       </w:r>
     </w:p>
     <w:p>
@@ -1449,7 +1589,15 @@
           <w:szCs w:val="28"/>
         </w:rPr>
         <w:tab/>
-        <w:t xml:space="preserve">   color:</w:t>
+        <w:t xml:space="preserve">   </w:t>
+      </w:r>
+      <w:proofErr w:type="gramStart"/>
+      <w:r>
+        <w:rPr>
+          <w:sz w:val="28"/>
+          <w:szCs w:val="28"/>
+        </w:rPr>
+        <w:t>color:</w:t>
       </w:r>
       <w:r>
         <w:rPr>
@@ -1458,6 +1606,7 @@
         </w:rPr>
         <w:t>blue</w:t>
       </w:r>
+      <w:proofErr w:type="gramEnd"/>
       <w:r>
         <w:rPr>
           <w:sz w:val="28"/>
@@ -1593,7 +1742,23 @@
           <w:sz w:val="28"/>
           <w:szCs w:val="28"/>
         </w:rPr>
-        <w:t xml:space="preserve"> class=”vel”</w:t>
+        <w:t xml:space="preserve"> class</w:t>
+      </w:r>
+      <w:proofErr w:type="gramStart"/>
+      <w:r>
+        <w:rPr>
+          <w:sz w:val="28"/>
+          <w:szCs w:val="28"/>
+        </w:rPr>
+        <w:t>=”vel</w:t>
+      </w:r>
+      <w:proofErr w:type="gramEnd"/>
+      <w:r>
+        <w:rPr>
+          <w:sz w:val="28"/>
+          <w:szCs w:val="28"/>
+        </w:rPr>
+        <w:t>”</w:t>
       </w:r>
       <w:r>
         <w:rPr>
@@ -1632,7 +1797,23 @@
           <w:szCs w:val="28"/>
         </w:rPr>
         <w:tab/>
-        <w:t>&lt;p class=”demo”&gt;India and Russia is Good Friend&lt;/p&gt;</w:t>
+        <w:t>&lt;p class</w:t>
+      </w:r>
+      <w:proofErr w:type="gramStart"/>
+      <w:r>
+        <w:rPr>
+          <w:sz w:val="28"/>
+          <w:szCs w:val="28"/>
+        </w:rPr>
+        <w:t>=”demo</w:t>
+      </w:r>
+      <w:proofErr w:type="gramEnd"/>
+      <w:r>
+        <w:rPr>
+          <w:sz w:val="28"/>
+          <w:szCs w:val="28"/>
+        </w:rPr>
+        <w:t>”&gt;India and Russia is Good Friend&lt;/p&gt;</w:t>
       </w:r>
     </w:p>
     <w:p>
@@ -1954,7 +2135,15 @@
           <w:sz w:val="28"/>
           <w:szCs w:val="28"/>
         </w:rPr>
-        <w:t>#first</w:t>
+        <w:t>#</w:t>
+      </w:r>
+      <w:proofErr w:type="gramStart"/>
+      <w:r>
+        <w:rPr>
+          <w:sz w:val="28"/>
+          <w:szCs w:val="28"/>
+        </w:rPr>
+        <w:t>first</w:t>
       </w:r>
       <w:r>
         <w:rPr>
@@ -1963,6 +2152,7 @@
         </w:rPr>
         <w:t>{</w:t>
       </w:r>
+      <w:proofErr w:type="gramEnd"/>
     </w:p>
     <w:p>
       <w:pPr>
@@ -2000,7 +2190,23 @@
           <w:szCs w:val="28"/>
         </w:rPr>
         <w:tab/>
-        <w:t xml:space="preserve">    text-align:center;</w:t>
+        <w:t xml:space="preserve">    text-</w:t>
+      </w:r>
+      <w:proofErr w:type="gramStart"/>
+      <w:r>
+        <w:rPr>
+          <w:sz w:val="28"/>
+          <w:szCs w:val="28"/>
+        </w:rPr>
+        <w:t>align:center</w:t>
+      </w:r>
+      <w:proofErr w:type="gramEnd"/>
+      <w:r>
+        <w:rPr>
+          <w:sz w:val="28"/>
+          <w:szCs w:val="28"/>
+        </w:rPr>
+        <w:t>;</w:t>
       </w:r>
     </w:p>
     <w:p>
@@ -2032,7 +2238,23 @@
           <w:szCs w:val="28"/>
         </w:rPr>
         <w:tab/>
-        <w:t xml:space="preserve">              font-family:Times New Roman;</w:t>
+        <w:t xml:space="preserve">              font-</w:t>
+      </w:r>
+      <w:proofErr w:type="gramStart"/>
+      <w:r>
+        <w:rPr>
+          <w:sz w:val="28"/>
+          <w:szCs w:val="28"/>
+        </w:rPr>
+        <w:t>family:Times</w:t>
+      </w:r>
+      <w:proofErr w:type="gramEnd"/>
+      <w:r>
+        <w:rPr>
+          <w:sz w:val="28"/>
+          <w:szCs w:val="28"/>
+        </w:rPr>
+        <w:t xml:space="preserve"> New Roman;</w:t>
       </w:r>
     </w:p>
     <w:p>
@@ -2124,7 +2346,15 @@
           <w:szCs w:val="28"/>
         </w:rPr>
         <w:tab/>
-        <w:t xml:space="preserve">   color:</w:t>
+        <w:t xml:space="preserve">   </w:t>
+      </w:r>
+      <w:proofErr w:type="gramStart"/>
+      <w:r>
+        <w:rPr>
+          <w:sz w:val="28"/>
+          <w:szCs w:val="28"/>
+        </w:rPr>
+        <w:t>color:</w:t>
       </w:r>
       <w:r>
         <w:rPr>
@@ -2133,6 +2363,7 @@
         </w:rPr>
         <w:t>yellow</w:t>
       </w:r>
+      <w:proofErr w:type="gramEnd"/>
       <w:r>
         <w:rPr>
           <w:sz w:val="28"/>
@@ -2274,7 +2505,23 @@
           <w:sz w:val="28"/>
           <w:szCs w:val="28"/>
         </w:rPr>
-        <w:t xml:space="preserve"> id=”first”</w:t>
+        <w:t xml:space="preserve"> id</w:t>
+      </w:r>
+      <w:proofErr w:type="gramStart"/>
+      <w:r>
+        <w:rPr>
+          <w:sz w:val="28"/>
+          <w:szCs w:val="28"/>
+        </w:rPr>
+        <w:t>=”first</w:t>
+      </w:r>
+      <w:proofErr w:type="gramEnd"/>
+      <w:r>
+        <w:rPr>
+          <w:sz w:val="28"/>
+          <w:szCs w:val="28"/>
+        </w:rPr>
+        <w:t>”</w:t>
       </w:r>
       <w:r>
         <w:rPr>
@@ -2616,7 +2863,27 @@
           <w:sz w:val="28"/>
           <w:szCs w:val="28"/>
         </w:rPr>
-        <w:t>&lt;p style="color: red;"&gt;Hello, world!&lt;/p&gt;</w:t>
+        <w:t xml:space="preserve">&lt;p style="color: red;"&gt;Hello, </w:t>
+      </w:r>
+      <w:proofErr w:type="gramStart"/>
+      <w:r>
+        <w:rPr>
+          <w:b/>
+          <w:bCs/>
+          <w:sz w:val="28"/>
+          <w:szCs w:val="28"/>
+        </w:rPr>
+        <w:t>world!&lt;</w:t>
+      </w:r>
+      <w:proofErr w:type="gramEnd"/>
+      <w:r>
+        <w:rPr>
+          <w:b/>
+          <w:bCs/>
+          <w:sz w:val="28"/>
+          <w:szCs w:val="28"/>
+        </w:rPr>
+        <w:t>/p&gt;</w:t>
       </w:r>
     </w:p>
     <w:p>
@@ -2729,7 +2996,27 @@
           <w:sz w:val="28"/>
           <w:szCs w:val="28"/>
         </w:rPr>
-        <w:t xml:space="preserve">   #vel{ color: red;}   &lt;p id=”vel”&gt;Hello,World&lt;/p&gt; </w:t>
+        <w:t xml:space="preserve">   #</w:t>
+      </w:r>
+      <w:proofErr w:type="gramStart"/>
+      <w:r>
+        <w:rPr>
+          <w:b/>
+          <w:bCs/>
+          <w:sz w:val="28"/>
+          <w:szCs w:val="28"/>
+        </w:rPr>
+        <w:t>vel{ color</w:t>
+      </w:r>
+      <w:proofErr w:type="gramEnd"/>
+      <w:r>
+        <w:rPr>
+          <w:b/>
+          <w:bCs/>
+          <w:sz w:val="28"/>
+          <w:szCs w:val="28"/>
+        </w:rPr>
+        <w:t xml:space="preserve">: red;}   &lt;p id=”vel”&gt;Hello,World&lt;/p&gt; </w:t>
       </w:r>
     </w:p>
     <w:p>
@@ -2826,6 +3113,7 @@
         </w:rPr>
         <w:t>Example:</w:t>
       </w:r>
+      <w:proofErr w:type="gramStart"/>
       <w:r>
         <w:rPr>
           <w:b/>
@@ -2842,7 +3130,17 @@
           <w:sz w:val="28"/>
           <w:szCs w:val="28"/>
         </w:rPr>
-        <w:t>.vel{ color:</w:t>
+        <w:t>.vel</w:t>
+      </w:r>
+      <w:proofErr w:type="gramEnd"/>
+      <w:r>
+        <w:rPr>
+          <w:b/>
+          <w:bCs/>
+          <w:sz w:val="28"/>
+          <w:szCs w:val="28"/>
+        </w:rPr>
+        <w:t>{ color:</w:t>
       </w:r>
       <w:r>
         <w:rPr>
@@ -3779,7 +4077,23 @@
           <w:sz w:val="30"/>
           <w:szCs w:val="30"/>
         </w:rPr>
-        <w:t>Using style attributes we can provide styles directly to our HTML elements.</w:t>
+        <w:t xml:space="preserve">Using style </w:t>
+      </w:r>
+      <w:proofErr w:type="gramStart"/>
+      <w:r>
+        <w:rPr>
+          <w:sz w:val="30"/>
+          <w:szCs w:val="30"/>
+        </w:rPr>
+        <w:t>attributes</w:t>
+      </w:r>
+      <w:proofErr w:type="gramEnd"/>
+      <w:r>
+        <w:rPr>
+          <w:sz w:val="30"/>
+          <w:szCs w:val="30"/>
+        </w:rPr>
+        <w:t xml:space="preserve"> we can provide styles directly to our HTML elements.</w:t>
       </w:r>
     </w:p>
     <w:p>
@@ -3899,14 +4213,30 @@
           <w:sz w:val="28"/>
           <w:szCs w:val="28"/>
         </w:rPr>
-        <w:t xml:space="preserve">Inline CSS </w:t>
-      </w:r>
-      <w:r>
-        <w:rPr>
-          <w:sz w:val="28"/>
-          <w:szCs w:val="28"/>
-        </w:rPr>
-        <w:t xml:space="preserve"> styles cannot be reused anywhere e</w:t>
+        <w:t xml:space="preserve">Inline </w:t>
+      </w:r>
+      <w:proofErr w:type="gramStart"/>
+      <w:r>
+        <w:rPr>
+          <w:sz w:val="28"/>
+          <w:szCs w:val="28"/>
+        </w:rPr>
+        <w:t xml:space="preserve">CSS </w:t>
+      </w:r>
+      <w:r>
+        <w:rPr>
+          <w:sz w:val="28"/>
+          <w:szCs w:val="28"/>
+        </w:rPr>
+        <w:t xml:space="preserve"> styles</w:t>
+      </w:r>
+      <w:proofErr w:type="gramEnd"/>
+      <w:r>
+        <w:rPr>
+          <w:sz w:val="28"/>
+          <w:szCs w:val="28"/>
+        </w:rPr>
+        <w:t xml:space="preserve"> cannot be reused anywhere e</w:t>
       </w:r>
       <w:r>
         <w:rPr>
@@ -5375,12 +5705,21 @@
           <w:szCs w:val="28"/>
         </w:rPr>
       </w:pPr>
-      <w:r>
-        <w:rPr>
-          <w:sz w:val="28"/>
-          <w:szCs w:val="28"/>
-        </w:rPr>
-        <w:t>Basically this area depends on the parent of the element.</w:t>
+      <w:proofErr w:type="gramStart"/>
+      <w:r>
+        <w:rPr>
+          <w:sz w:val="28"/>
+          <w:szCs w:val="28"/>
+        </w:rPr>
+        <w:t>Basically</w:t>
+      </w:r>
+      <w:proofErr w:type="gramEnd"/>
+      <w:r>
+        <w:rPr>
+          <w:sz w:val="28"/>
+          <w:szCs w:val="28"/>
+        </w:rPr>
+        <w:t xml:space="preserve"> this area depends on the parent of the element.</w:t>
       </w:r>
     </w:p>
     <w:p>
@@ -7747,7 +8086,29 @@
           <w:szCs w:val="36"/>
           <w:u w:val="single"/>
         </w:rPr>
-        <w:t>Defferences Between Grid And Flexbox in CSS</w:t>
+        <w:t xml:space="preserve">Defferences Between Grid </w:t>
+      </w:r>
+      <w:proofErr w:type="gramStart"/>
+      <w:r>
+        <w:rPr>
+          <w:b/>
+          <w:bCs/>
+          <w:sz w:val="36"/>
+          <w:szCs w:val="36"/>
+          <w:u w:val="single"/>
+        </w:rPr>
+        <w:t>And</w:t>
+      </w:r>
+      <w:proofErr w:type="gramEnd"/>
+      <w:r>
+        <w:rPr>
+          <w:b/>
+          <w:bCs/>
+          <w:sz w:val="36"/>
+          <w:szCs w:val="36"/>
+          <w:u w:val="single"/>
+        </w:rPr>
+        <w:t xml:space="preserve"> Flexbox in CSS</w:t>
       </w:r>
     </w:p>
     <w:tbl>
@@ -7890,7 +8251,15 @@
                 <w:sz w:val="28"/>
                 <w:szCs w:val="28"/>
               </w:rPr>
-              <w:t xml:space="preserve"> is for complex layouts with multiple rows and columns</w:t>
+              <w:t xml:space="preserve"> is for complex layouts with multiple rows and </w:t>
+            </w:r>
+            <w:proofErr w:type="gramStart"/>
+            <w:r>
+              <w:rPr>
+                <w:sz w:val="28"/>
+                <w:szCs w:val="28"/>
+              </w:rPr>
+              <w:t>columns</w:t>
             </w:r>
             <w:r>
               <w:rPr>
@@ -7904,7 +8273,15 @@
                 <w:sz w:val="28"/>
                 <w:szCs w:val="28"/>
               </w:rPr>
-              <w:t>(Mandatory)</w:t>
+              <w:t>(</w:t>
+            </w:r>
+            <w:proofErr w:type="gramEnd"/>
+            <w:r>
+              <w:rPr>
+                <w:sz w:val="28"/>
+                <w:szCs w:val="28"/>
+              </w:rPr>
+              <w:t>Mandatory)</w:t>
             </w:r>
           </w:p>
         </w:tc>
@@ -8574,7 +8951,23 @@
                 <w:sz w:val="28"/>
                 <w:szCs w:val="28"/>
               </w:rPr>
-              <w:t>cannot be create complex responsive layouts as well a</w:t>
+              <w:t xml:space="preserve">cannot be </w:t>
+            </w:r>
+            <w:proofErr w:type="gramStart"/>
+            <w:r>
+              <w:rPr>
+                <w:sz w:val="28"/>
+                <w:szCs w:val="28"/>
+              </w:rPr>
+              <w:t>create</w:t>
+            </w:r>
+            <w:proofErr w:type="gramEnd"/>
+            <w:r>
+              <w:rPr>
+                <w:sz w:val="28"/>
+                <w:szCs w:val="28"/>
+              </w:rPr>
+              <w:t xml:space="preserve"> complex responsive layouts as well a</w:t>
             </w:r>
             <w:r>
               <w:rPr>
@@ -9675,12 +10068,21 @@
         </w:rPr>
         <w:tab/>
       </w:r>
-      <w:r>
-        <w:rPr>
-          <w:sz w:val="28"/>
-          <w:szCs w:val="28"/>
-        </w:rPr>
-        <w:t>.item1 {</w:t>
+      <w:proofErr w:type="gramStart"/>
+      <w:r>
+        <w:rPr>
+          <w:sz w:val="28"/>
+          <w:szCs w:val="28"/>
+        </w:rPr>
+        <w:t>.item</w:t>
+      </w:r>
+      <w:proofErr w:type="gramEnd"/>
+      <w:r>
+        <w:rPr>
+          <w:sz w:val="28"/>
+          <w:szCs w:val="28"/>
+        </w:rPr>
+        <w:t>1 {</w:t>
       </w:r>
     </w:p>
     <w:p>
@@ -9787,12 +10189,21 @@
         </w:rPr>
         <w:tab/>
       </w:r>
-      <w:r>
-        <w:rPr>
-          <w:sz w:val="28"/>
-          <w:szCs w:val="28"/>
-        </w:rPr>
-        <w:t>.item2 {</w:t>
+      <w:proofErr w:type="gramStart"/>
+      <w:r>
+        <w:rPr>
+          <w:sz w:val="28"/>
+          <w:szCs w:val="28"/>
+        </w:rPr>
+        <w:t>.item</w:t>
+      </w:r>
+      <w:proofErr w:type="gramEnd"/>
+      <w:r>
+        <w:rPr>
+          <w:sz w:val="28"/>
+          <w:szCs w:val="28"/>
+        </w:rPr>
+        <w:t>2 {</w:t>
       </w:r>
     </w:p>
     <w:p>
@@ -9911,7 +10322,23 @@
           <w:sz w:val="28"/>
           <w:szCs w:val="28"/>
         </w:rPr>
-        <w:t xml:space="preserve"> .item3 {</w:t>
+        <w:t xml:space="preserve"> </w:t>
+      </w:r>
+      <w:proofErr w:type="gramStart"/>
+      <w:r>
+        <w:rPr>
+          <w:sz w:val="28"/>
+          <w:szCs w:val="28"/>
+        </w:rPr>
+        <w:t>.item</w:t>
+      </w:r>
+      <w:proofErr w:type="gramEnd"/>
+      <w:r>
+        <w:rPr>
+          <w:sz w:val="28"/>
+          <w:szCs w:val="28"/>
+        </w:rPr>
+        <w:t>3 {</w:t>
       </w:r>
     </w:p>
     <w:p>
@@ -10001,7 +10428,23 @@
           <w:sz w:val="28"/>
           <w:szCs w:val="28"/>
         </w:rPr>
-        <w:t xml:space="preserve">    .item4 {</w:t>
+        <w:t xml:space="preserve">    </w:t>
+      </w:r>
+      <w:proofErr w:type="gramStart"/>
+      <w:r>
+        <w:rPr>
+          <w:sz w:val="28"/>
+          <w:szCs w:val="28"/>
+        </w:rPr>
+        <w:t>.item</w:t>
+      </w:r>
+      <w:proofErr w:type="gramEnd"/>
+      <w:r>
+        <w:rPr>
+          <w:sz w:val="28"/>
+          <w:szCs w:val="28"/>
+        </w:rPr>
+        <w:t>4 {</w:t>
       </w:r>
     </w:p>
     <w:p>
@@ -10512,15 +10955,17 @@
           <w:sz w:val="28"/>
           <w:szCs w:val="28"/>
         </w:rPr>
-        <w:t xml:space="preserve">:  </w:t>
-      </w:r>
-      <w:r>
-        <w:rPr>
-          <w:sz w:val="28"/>
-          <w:szCs w:val="28"/>
-        </w:rPr>
-        <w:t xml:space="preserve">@media media-type and (condition) {  </w:t>
-      </w:r>
+        <w:t xml:space="preserve">:  @media media-type and (condition) </w:t>
+      </w:r>
+      <w:proofErr w:type="gramStart"/>
+      <w:r>
+        <w:rPr>
+          <w:sz w:val="28"/>
+          <w:szCs w:val="28"/>
+        </w:rPr>
+        <w:t xml:space="preserve">{  </w:t>
+      </w:r>
+      <w:proofErr w:type="gramEnd"/>
       <w:r>
         <w:rPr>
           <w:sz w:val="28"/>
@@ -10805,74 +11250,74 @@
           <w:sz w:val="32"/>
           <w:szCs w:val="32"/>
         </w:rPr>
-        <w:t xml:space="preserve">&lt;meta name="viewport" content="width=device-width, </w:t>
-      </w:r>
+        <w:t>&lt;meta name="viewport" content="width=device-</w:t>
+      </w:r>
+      <w:proofErr w:type="gramStart"/>
       <w:r>
         <w:rPr>
           <w:sz w:val="32"/>
           <w:szCs w:val="32"/>
         </w:rPr>
-        <w:t xml:space="preserve"> </w:t>
+        <w:t xml:space="preserve">width, </w:t>
       </w:r>
       <w:r>
         <w:rPr>
           <w:sz w:val="32"/>
           <w:szCs w:val="32"/>
         </w:rPr>
-        <w:t>initial-scale=1.0"&gt;</w:t>
-      </w:r>
-    </w:p>
-    <w:p>
-      <w:pPr>
-        <w:pStyle w:val="ListParagraph"/>
+        <w:t xml:space="preserve"> </w:t>
+      </w:r>
+      <w:r>
         <w:rPr>
           <w:sz w:val="32"/>
           <w:szCs w:val="32"/>
         </w:rPr>
-      </w:pPr>
+        <w:t>initial</w:t>
+      </w:r>
+      <w:proofErr w:type="gramEnd"/>
       <w:r>
         <w:rPr>
           <w:sz w:val="32"/>
           <w:szCs w:val="32"/>
         </w:rPr>
-        <w:t xml:space="preserve">  </w:t>
-      </w:r>
-      <w:r>
+        <w:t>-scale=1.0"&gt;</w:t>
+      </w:r>
+    </w:p>
+    <w:p>
+      <w:pPr>
+        <w:pStyle w:val="ListParagraph"/>
         <w:rPr>
           <w:sz w:val="32"/>
           <w:szCs w:val="32"/>
         </w:rPr>
-        <w:tab/>
-      </w:r>
+      </w:pPr>
       <w:r>
         <w:rPr>
           <w:sz w:val="32"/>
           <w:szCs w:val="32"/>
         </w:rPr>
-        <w:tab/>
+        <w:t xml:space="preserve">  </w:t>
       </w:r>
       <w:r>
         <w:rPr>
           <w:sz w:val="32"/>
           <w:szCs w:val="32"/>
         </w:rPr>
-        <w:t xml:space="preserve">  &lt;title&gt;Media Query&lt;/title&gt;</w:t>
-      </w:r>
-    </w:p>
-    <w:p>
-      <w:pPr>
-        <w:pStyle w:val="ListParagraph"/>
+        <w:tab/>
+      </w:r>
+      <w:r>
         <w:rPr>
           <w:sz w:val="32"/>
           <w:szCs w:val="32"/>
         </w:rPr>
-      </w:pPr>
+        <w:tab/>
+      </w:r>
       <w:r>
         <w:rPr>
           <w:sz w:val="32"/>
           <w:szCs w:val="32"/>
         </w:rPr>
-        <w:t xml:space="preserve">    &lt;style&gt;</w:t>
+        <w:t xml:space="preserve">  &lt;title&gt;Media Query&lt;/title&gt;</w:t>
       </w:r>
     </w:p>
     <w:p>
@@ -10888,361 +11333,402 @@
           <w:sz w:val="32"/>
           <w:szCs w:val="32"/>
         </w:rPr>
-        <w:t xml:space="preserve">         </w:t>
-      </w:r>
-      <w:r>
+        <w:t xml:space="preserve">    &lt;style&gt;</w:t>
+      </w:r>
+    </w:p>
+    <w:p>
+      <w:pPr>
+        <w:pStyle w:val="ListParagraph"/>
         <w:rPr>
           <w:sz w:val="32"/>
           <w:szCs w:val="32"/>
         </w:rPr>
-        <w:tab/>
-      </w:r>
+      </w:pPr>
       <w:r>
         <w:rPr>
           <w:sz w:val="32"/>
           <w:szCs w:val="32"/>
         </w:rPr>
-        <w:tab/>
+        <w:t xml:space="preserve">         </w:t>
       </w:r>
       <w:r>
         <w:rPr>
           <w:sz w:val="32"/>
           <w:szCs w:val="32"/>
         </w:rPr>
-        <w:t xml:space="preserve"> body{</w:t>
-      </w:r>
-    </w:p>
-    <w:p>
-      <w:pPr>
-        <w:pStyle w:val="ListParagraph"/>
+        <w:tab/>
+      </w:r>
+      <w:r>
         <w:rPr>
           <w:sz w:val="32"/>
           <w:szCs w:val="32"/>
         </w:rPr>
-      </w:pPr>
+        <w:tab/>
+      </w:r>
       <w:r>
         <w:rPr>
           <w:sz w:val="32"/>
           <w:szCs w:val="32"/>
         </w:rPr>
-        <w:t xml:space="preserve">           </w:t>
-      </w:r>
+        <w:t xml:space="preserve"> </w:t>
+      </w:r>
+      <w:proofErr w:type="gramStart"/>
       <w:r>
         <w:rPr>
           <w:sz w:val="32"/>
           <w:szCs w:val="32"/>
         </w:rPr>
-        <w:tab/>
-      </w:r>
-      <w:r>
+        <w:t>body{</w:t>
+      </w:r>
+      <w:proofErr w:type="gramEnd"/>
+    </w:p>
+    <w:p>
+      <w:pPr>
+        <w:pStyle w:val="ListParagraph"/>
         <w:rPr>
           <w:sz w:val="32"/>
           <w:szCs w:val="32"/>
         </w:rPr>
-        <w:tab/>
-      </w:r>
+      </w:pPr>
       <w:r>
         <w:rPr>
           <w:sz w:val="32"/>
           <w:szCs w:val="32"/>
         </w:rPr>
-        <w:t xml:space="preserve"> background-color: lightblue;</w:t>
-      </w:r>
-    </w:p>
-    <w:p>
-      <w:pPr>
-        <w:pStyle w:val="ListParagraph"/>
+        <w:t xml:space="preserve">           </w:t>
+      </w:r>
+      <w:r>
         <w:rPr>
           <w:sz w:val="32"/>
           <w:szCs w:val="32"/>
         </w:rPr>
-      </w:pPr>
+        <w:tab/>
+      </w:r>
       <w:r>
         <w:rPr>
           <w:sz w:val="32"/>
           <w:szCs w:val="32"/>
         </w:rPr>
-        <w:t xml:space="preserve">          </w:t>
+        <w:tab/>
       </w:r>
       <w:r>
         <w:rPr>
           <w:sz w:val="32"/>
           <w:szCs w:val="32"/>
         </w:rPr>
-        <w:tab/>
-      </w:r>
-      <w:r>
+        <w:t xml:space="preserve"> background-color: lightblue;</w:t>
+      </w:r>
+    </w:p>
+    <w:p>
+      <w:pPr>
+        <w:pStyle w:val="ListParagraph"/>
         <w:rPr>
           <w:sz w:val="32"/>
           <w:szCs w:val="32"/>
         </w:rPr>
-        <w:t>}</w:t>
-      </w:r>
-    </w:p>
-    <w:p>
-      <w:pPr>
-        <w:pStyle w:val="ListParagraph"/>
+      </w:pPr>
+      <w:r>
         <w:rPr>
           <w:sz w:val="32"/>
           <w:szCs w:val="32"/>
         </w:rPr>
-      </w:pPr>
+        <w:t xml:space="preserve">          </w:t>
+      </w:r>
       <w:r>
         <w:rPr>
           <w:sz w:val="32"/>
           <w:szCs w:val="32"/>
         </w:rPr>
-        <w:t xml:space="preserve">          </w:t>
+        <w:tab/>
       </w:r>
       <w:r>
         <w:rPr>
           <w:sz w:val="32"/>
           <w:szCs w:val="32"/>
         </w:rPr>
-        <w:tab/>
-      </w:r>
-      <w:r>
+        <w:t>}</w:t>
+      </w:r>
+    </w:p>
+    <w:p>
+      <w:pPr>
+        <w:pStyle w:val="ListParagraph"/>
         <w:rPr>
           <w:sz w:val="32"/>
           <w:szCs w:val="32"/>
         </w:rPr>
-        <w:t>@media only screen and (max-width: 600px)</w:t>
-      </w:r>
-    </w:p>
-    <w:p>
-      <w:pPr>
-        <w:pStyle w:val="ListParagraph"/>
+      </w:pPr>
+      <w:r>
         <w:rPr>
           <w:sz w:val="32"/>
           <w:szCs w:val="32"/>
         </w:rPr>
-      </w:pPr>
+        <w:t xml:space="preserve">          </w:t>
+      </w:r>
       <w:r>
         <w:rPr>
           <w:sz w:val="32"/>
           <w:szCs w:val="32"/>
         </w:rPr>
-        <w:t xml:space="preserve">           </w:t>
+        <w:tab/>
       </w:r>
       <w:r>
         <w:rPr>
           <w:sz w:val="32"/>
           <w:szCs w:val="32"/>
         </w:rPr>
-        <w:tab/>
-      </w:r>
-      <w:r>
+        <w:t>@media only screen and (max-width: 600px)</w:t>
+      </w:r>
+    </w:p>
+    <w:p>
+      <w:pPr>
+        <w:pStyle w:val="ListParagraph"/>
         <w:rPr>
           <w:sz w:val="32"/>
           <w:szCs w:val="32"/>
         </w:rPr>
-        <w:t>{</w:t>
-      </w:r>
-    </w:p>
-    <w:p>
-      <w:pPr>
-        <w:pStyle w:val="ListParagraph"/>
+      </w:pPr>
+      <w:r>
         <w:rPr>
           <w:sz w:val="32"/>
           <w:szCs w:val="32"/>
         </w:rPr>
-      </w:pPr>
+        <w:t xml:space="preserve">           </w:t>
+      </w:r>
       <w:r>
         <w:rPr>
           <w:sz w:val="32"/>
           <w:szCs w:val="32"/>
         </w:rPr>
-        <w:t xml:space="preserve">      </w:t>
+        <w:tab/>
       </w:r>
       <w:r>
         <w:rPr>
           <w:sz w:val="32"/>
           <w:szCs w:val="32"/>
         </w:rPr>
-        <w:tab/>
-      </w:r>
-      <w:r>
+        <w:t>{</w:t>
+      </w:r>
+    </w:p>
+    <w:p>
+      <w:pPr>
+        <w:pStyle w:val="ListParagraph"/>
         <w:rPr>
           <w:sz w:val="32"/>
           <w:szCs w:val="32"/>
         </w:rPr>
-        <w:tab/>
-      </w:r>
+      </w:pPr>
       <w:r>
         <w:rPr>
           <w:sz w:val="32"/>
           <w:szCs w:val="32"/>
         </w:rPr>
-        <w:t xml:space="preserve"> body {</w:t>
-      </w:r>
-    </w:p>
-    <w:p>
-      <w:pPr>
-        <w:pStyle w:val="ListParagraph"/>
+        <w:t xml:space="preserve">      </w:t>
+      </w:r>
+      <w:r>
         <w:rPr>
           <w:sz w:val="32"/>
           <w:szCs w:val="32"/>
         </w:rPr>
-      </w:pPr>
+        <w:tab/>
+      </w:r>
       <w:r>
         <w:rPr>
           <w:sz w:val="32"/>
           <w:szCs w:val="32"/>
         </w:rPr>
-        <w:t xml:space="preserve">             </w:t>
+        <w:tab/>
       </w:r>
       <w:r>
         <w:rPr>
           <w:sz w:val="32"/>
           <w:szCs w:val="32"/>
         </w:rPr>
-        <w:tab/>
-      </w:r>
-      <w:r>
+        <w:t xml:space="preserve"> body {</w:t>
+      </w:r>
+    </w:p>
+    <w:p>
+      <w:pPr>
+        <w:pStyle w:val="ListParagraph"/>
         <w:rPr>
           <w:sz w:val="32"/>
           <w:szCs w:val="32"/>
         </w:rPr>
-        <w:tab/>
-      </w:r>
+      </w:pPr>
       <w:r>
         <w:rPr>
           <w:sz w:val="32"/>
           <w:szCs w:val="32"/>
         </w:rPr>
-        <w:t>background-color: lightgreen;</w:t>
-      </w:r>
-    </w:p>
-    <w:p>
-      <w:pPr>
-        <w:pStyle w:val="ListParagraph"/>
+        <w:t xml:space="preserve">             </w:t>
+      </w:r>
+      <w:r>
         <w:rPr>
           <w:sz w:val="32"/>
           <w:szCs w:val="32"/>
         </w:rPr>
-      </w:pPr>
+        <w:tab/>
+      </w:r>
       <w:r>
         <w:rPr>
           <w:sz w:val="32"/>
           <w:szCs w:val="32"/>
         </w:rPr>
-        <w:t xml:space="preserve">      </w:t>
+        <w:tab/>
       </w:r>
       <w:r>
         <w:rPr>
           <w:sz w:val="32"/>
           <w:szCs w:val="32"/>
         </w:rPr>
-        <w:tab/>
-      </w:r>
-      <w:r>
+        <w:t>background-color: lightgreen;</w:t>
+      </w:r>
+    </w:p>
+    <w:p>
+      <w:pPr>
+        <w:pStyle w:val="ListParagraph"/>
         <w:rPr>
           <w:sz w:val="32"/>
           <w:szCs w:val="32"/>
         </w:rPr>
-        <w:tab/>
-      </w:r>
+      </w:pPr>
       <w:r>
         <w:rPr>
           <w:sz w:val="32"/>
           <w:szCs w:val="32"/>
         </w:rPr>
-        <w:t>}</w:t>
-      </w:r>
-    </w:p>
-    <w:p>
-      <w:pPr>
-        <w:pStyle w:val="ListParagraph"/>
+        <w:t xml:space="preserve">      </w:t>
+      </w:r>
+      <w:r>
         <w:rPr>
           <w:sz w:val="32"/>
           <w:szCs w:val="32"/>
         </w:rPr>
-      </w:pPr>
+        <w:tab/>
+      </w:r>
       <w:r>
         <w:rPr>
           <w:sz w:val="32"/>
           <w:szCs w:val="32"/>
         </w:rPr>
-        <w:t xml:space="preserve">   </w:t>
+        <w:tab/>
       </w:r>
       <w:r>
         <w:rPr>
           <w:sz w:val="32"/>
           <w:szCs w:val="32"/>
         </w:rPr>
-        <w:t xml:space="preserve">        </w:t>
-      </w:r>
-      <w:r>
+        <w:t>}</w:t>
+      </w:r>
+    </w:p>
+    <w:p>
+      <w:pPr>
+        <w:pStyle w:val="ListParagraph"/>
         <w:rPr>
           <w:sz w:val="32"/>
           <w:szCs w:val="32"/>
         </w:rPr>
-        <w:t xml:space="preserve"> }</w:t>
-      </w:r>
-    </w:p>
-    <w:p>
-      <w:pPr>
-        <w:pStyle w:val="ListParagraph"/>
+      </w:pPr>
+      <w:r>
         <w:rPr>
           <w:sz w:val="32"/>
           <w:szCs w:val="32"/>
         </w:rPr>
-      </w:pPr>
+        <w:t xml:space="preserve">   </w:t>
+      </w:r>
       <w:r>
         <w:rPr>
           <w:sz w:val="32"/>
           <w:szCs w:val="32"/>
         </w:rPr>
-        <w:t xml:space="preserve">    &lt;/style&gt;</w:t>
-      </w:r>
-    </w:p>
-    <w:p>
-      <w:pPr>
-        <w:pStyle w:val="ListParagraph"/>
+        <w:t xml:space="preserve">        </w:t>
+      </w:r>
+      <w:r>
         <w:rPr>
           <w:sz w:val="32"/>
           <w:szCs w:val="32"/>
         </w:rPr>
-      </w:pPr>
-      <w:r>
+        <w:t xml:space="preserve"> }</w:t>
+      </w:r>
+    </w:p>
+    <w:p>
+      <w:pPr>
+        <w:pStyle w:val="ListParagraph"/>
         <w:rPr>
           <w:sz w:val="32"/>
           <w:szCs w:val="32"/>
         </w:rPr>
-        <w:t>&lt;/head&gt;</w:t>
-      </w:r>
-    </w:p>
-    <w:p>
-      <w:pPr>
-        <w:pStyle w:val="ListParagraph"/>
+      </w:pPr>
+      <w:r>
         <w:rPr>
           <w:sz w:val="32"/>
           <w:szCs w:val="32"/>
         </w:rPr>
-      </w:pPr>
-      <w:r>
+        <w:t xml:space="preserve">    &lt;/style&gt;</w:t>
+      </w:r>
+    </w:p>
+    <w:p>
+      <w:pPr>
+        <w:pStyle w:val="ListParagraph"/>
         <w:rPr>
           <w:sz w:val="32"/>
           <w:szCs w:val="32"/>
         </w:rPr>
-        <w:t>&lt;body&gt;</w:t>
-      </w:r>
-    </w:p>
-    <w:p>
-      <w:pPr>
-        <w:pStyle w:val="ListParagraph"/>
-        <w:ind w:left="1440"/>
+      </w:pPr>
+      <w:r>
         <w:rPr>
           <w:sz w:val="32"/>
           <w:szCs w:val="32"/>
         </w:rPr>
-      </w:pPr>
-      <w:r>
+        <w:t>&lt;/head&gt;</w:t>
+      </w:r>
+    </w:p>
+    <w:p>
+      <w:pPr>
+        <w:pStyle w:val="ListParagraph"/>
         <w:rPr>
           <w:sz w:val="32"/>
           <w:szCs w:val="32"/>
         </w:rPr>
-        <w:t>&lt;p&gt;Resize the browser window. When the width of this document is 600 pixels or less, the background-color is "lightblue", otherwise it is "lightgreen".&lt;/p&gt;</w:t>
+      </w:pPr>
+      <w:r>
+        <w:rPr>
+          <w:sz w:val="32"/>
+          <w:szCs w:val="32"/>
+        </w:rPr>
+        <w:t>&lt;body&gt;</w:t>
+      </w:r>
+    </w:p>
+    <w:p>
+      <w:pPr>
+        <w:pStyle w:val="ListParagraph"/>
+        <w:ind w:left="1440"/>
+        <w:rPr>
+          <w:sz w:val="32"/>
+          <w:szCs w:val="32"/>
+        </w:rPr>
+      </w:pPr>
+      <w:r>
+        <w:rPr>
+          <w:sz w:val="32"/>
+          <w:szCs w:val="32"/>
+        </w:rPr>
+        <w:t>&lt;p&gt;Resize the browser window. When the width of this document is 600 pixels or less, the background-color is "lightblue", otherwise it is "lightgreen</w:t>
+      </w:r>
+      <w:proofErr w:type="gramStart"/>
+      <w:r>
+        <w:rPr>
+          <w:sz w:val="32"/>
+          <w:szCs w:val="32"/>
+        </w:rPr>
+        <w:t>".&lt;</w:t>
+      </w:r>
+      <w:proofErr w:type="gramEnd"/>
+      <w:r>
+        <w:rPr>
+          <w:sz w:val="32"/>
+          <w:szCs w:val="32"/>
+        </w:rPr>
+        <w:t>/p&gt;</w:t>
       </w:r>
     </w:p>
     <w:p>
@@ -11295,25 +11781,44 @@
     </w:p>
     <w:p>
       <w:pPr>
+        <w:jc w:val="center"/>
+        <w:rPr>
+          <w:b/>
+          <w:bCs/>
+          <w:sz w:val="50"/>
+          <w:szCs w:val="50"/>
+          <w:u w:val="single"/>
+        </w:rPr>
+      </w:pPr>
+      <w:r>
+        <w:rPr>
+          <w:b/>
+          <w:bCs/>
+          <w:sz w:val="50"/>
+          <w:szCs w:val="50"/>
+          <w:u w:val="single"/>
+        </w:rPr>
+        <w:t>9. Typography and Web Fonts</w:t>
+      </w:r>
+    </w:p>
+    <w:p>
+      <w:pPr>
         <w:rPr>
           <w:b/>
           <w:bCs/>
           <w:sz w:val="40"/>
           <w:szCs w:val="40"/>
-          <w:u w:val="single"/>
-        </w:rPr>
-      </w:pPr>
-    </w:p>
-    <w:p>
-      <w:pPr>
+        </w:rPr>
+      </w:pPr>
+      <w:r>
         <w:rPr>
           <w:b/>
           <w:bCs/>
           <w:sz w:val="40"/>
           <w:szCs w:val="40"/>
-          <w:u w:val="single"/>
-        </w:rPr>
-      </w:pPr>
+        </w:rPr>
+        <w:t>Theory Assignment</w:t>
+      </w:r>
     </w:p>
     <w:p>
       <w:pPr>
@@ -11322,31 +11827,1676 @@
           <w:bCs/>
           <w:sz w:val="40"/>
           <w:szCs w:val="40"/>
-          <w:u w:val="single"/>
-        </w:rPr>
-      </w:pPr>
-    </w:p>
-    <w:p>
-      <w:pPr>
+        </w:rPr>
+      </w:pPr>
+      <w:r>
         <w:rPr>
           <w:b/>
           <w:bCs/>
           <w:sz w:val="40"/>
           <w:szCs w:val="40"/>
-          <w:u w:val="single"/>
-        </w:rPr>
-      </w:pPr>
-    </w:p>
-    <w:p>
-      <w:pPr>
+        </w:rPr>
+        <w:lastRenderedPageBreak/>
+        <w:t xml:space="preserve">1. </w:t>
+      </w:r>
+      <w:r>
         <w:rPr>
           <w:b/>
           <w:bCs/>
           <w:sz w:val="40"/>
           <w:szCs w:val="40"/>
+        </w:rPr>
+        <w:t xml:space="preserve"> Explain the difference between web-safe fonts and custom web fonts. Why might you use a web-safe font over a custom font?</w:t>
+      </w:r>
+    </w:p>
+    <w:p>
+      <w:pPr>
+        <w:rPr>
+          <w:b/>
+          <w:bCs/>
+          <w:sz w:val="36"/>
+          <w:szCs w:val="36"/>
           <w:u w:val="single"/>
         </w:rPr>
       </w:pPr>
+      <w:r>
+        <w:rPr>
+          <w:b/>
+          <w:bCs/>
+          <w:sz w:val="40"/>
+          <w:szCs w:val="40"/>
+        </w:rPr>
+        <w:t>Ans</w:t>
+      </w:r>
+      <w:r>
+        <w:rPr>
+          <w:b/>
+          <w:bCs/>
+          <w:sz w:val="36"/>
+          <w:szCs w:val="36"/>
+        </w:rPr>
+        <w:t>:</w:t>
+      </w:r>
+      <w:r>
+        <w:rPr>
+          <w:b/>
+          <w:bCs/>
+          <w:sz w:val="36"/>
+          <w:szCs w:val="36"/>
+        </w:rPr>
+        <w:t xml:space="preserve"> </w:t>
+      </w:r>
+      <w:r>
+        <w:rPr>
+          <w:b/>
+          <w:bCs/>
+          <w:sz w:val="36"/>
+          <w:szCs w:val="36"/>
+          <w:u w:val="single"/>
+        </w:rPr>
+        <w:t>Diffrence Between Web-safe and Custom Web Fonts</w:t>
+      </w:r>
+    </w:p>
+    <w:tbl>
+      <w:tblPr>
+        <w:tblStyle w:val="TableGrid"/>
+        <w:tblW w:w="0" w:type="auto"/>
+        <w:tblLook w:val="04A0" w:firstRow="1" w:lastRow="0" w:firstColumn="1" w:lastColumn="0" w:noHBand="0" w:noVBand="1"/>
+      </w:tblPr>
+      <w:tblGrid>
+        <w:gridCol w:w="4508"/>
+        <w:gridCol w:w="4508"/>
+      </w:tblGrid>
+      <w:tr>
+        <w:tc>
+          <w:tcPr>
+            <w:tcW w:w="4508" w:type="dxa"/>
+          </w:tcPr>
+          <w:p>
+            <w:pPr>
+              <w:jc w:val="center"/>
+              <w:rPr>
+                <w:b/>
+                <w:bCs/>
+                <w:sz w:val="36"/>
+                <w:szCs w:val="36"/>
+              </w:rPr>
+            </w:pPr>
+            <w:r>
+              <w:rPr>
+                <w:b/>
+                <w:bCs/>
+                <w:sz w:val="36"/>
+                <w:szCs w:val="36"/>
+              </w:rPr>
+              <w:t>Web-Safe Fonts</w:t>
+            </w:r>
+          </w:p>
+        </w:tc>
+        <w:tc>
+          <w:tcPr>
+            <w:tcW w:w="4508" w:type="dxa"/>
+          </w:tcPr>
+          <w:p>
+            <w:pPr>
+              <w:jc w:val="center"/>
+              <w:rPr>
+                <w:b/>
+                <w:bCs/>
+                <w:sz w:val="36"/>
+                <w:szCs w:val="36"/>
+              </w:rPr>
+            </w:pPr>
+            <w:r>
+              <w:rPr>
+                <w:b/>
+                <w:bCs/>
+                <w:sz w:val="36"/>
+                <w:szCs w:val="36"/>
+              </w:rPr>
+              <w:t>Custom Web Fonts</w:t>
+            </w:r>
+          </w:p>
+        </w:tc>
+      </w:tr>
+      <w:tr>
+        <w:tc>
+          <w:tcPr>
+            <w:tcW w:w="4508" w:type="dxa"/>
+          </w:tcPr>
+          <w:p>
+            <w:pPr>
+              <w:rPr>
+                <w:sz w:val="28"/>
+                <w:szCs w:val="28"/>
+              </w:rPr>
+            </w:pPr>
+            <w:r>
+              <w:rPr>
+                <w:sz w:val="28"/>
+                <w:szCs w:val="28"/>
+              </w:rPr>
+              <w:t>Web-safe fonts are a set of fonts that are pre-installed across most operating systems and browsers.</w:t>
+            </w:r>
+          </w:p>
+        </w:tc>
+        <w:tc>
+          <w:tcPr>
+            <w:tcW w:w="4508" w:type="dxa"/>
+          </w:tcPr>
+          <w:p>
+            <w:pPr>
+              <w:rPr>
+                <w:sz w:val="28"/>
+                <w:szCs w:val="28"/>
+              </w:rPr>
+            </w:pPr>
+            <w:r>
+              <w:rPr>
+                <w:sz w:val="28"/>
+                <w:szCs w:val="28"/>
+              </w:rPr>
+              <w:t>Custom web fonts are fonts that are not typically pre-installed on a user's device.</w:t>
+            </w:r>
+          </w:p>
+        </w:tc>
+      </w:tr>
+      <w:tr>
+        <w:tc>
+          <w:tcPr>
+            <w:tcW w:w="4508" w:type="dxa"/>
+          </w:tcPr>
+          <w:p>
+            <w:pPr>
+              <w:rPr>
+                <w:sz w:val="28"/>
+                <w:szCs w:val="28"/>
+              </w:rPr>
+            </w:pPr>
+            <w:r>
+              <w:rPr>
+                <w:sz w:val="28"/>
+                <w:szCs w:val="28"/>
+              </w:rPr>
+              <w:t>These fonts are universally supported and are reliable for rendering text consistently across different devices and platforms.</w:t>
+            </w:r>
+          </w:p>
+        </w:tc>
+        <w:tc>
+          <w:tcPr>
+            <w:tcW w:w="4508" w:type="dxa"/>
+          </w:tcPr>
+          <w:p>
+            <w:pPr>
+              <w:rPr>
+                <w:sz w:val="28"/>
+                <w:szCs w:val="28"/>
+              </w:rPr>
+            </w:pPr>
+            <w:r>
+              <w:rPr>
+                <w:sz w:val="28"/>
+                <w:szCs w:val="28"/>
+              </w:rPr>
+              <w:t>They are loaded from external sources (like Google Fonts, Adobe Fonts, or other font hosting services) when the web page is loaded.</w:t>
+            </w:r>
+            <w:r>
+              <w:t xml:space="preserve"> </w:t>
+            </w:r>
+            <w:r>
+              <w:rPr>
+                <w:sz w:val="28"/>
+                <w:szCs w:val="28"/>
+              </w:rPr>
+              <w:t>Web developers can specify custom fonts by linking to them in their CSS.</w:t>
+            </w:r>
+          </w:p>
+        </w:tc>
+      </w:tr>
+      <w:tr>
+        <w:tc>
+          <w:tcPr>
+            <w:tcW w:w="4508" w:type="dxa"/>
+          </w:tcPr>
+          <w:p>
+            <w:pPr>
+              <w:rPr>
+                <w:sz w:val="28"/>
+                <w:szCs w:val="28"/>
+              </w:rPr>
+            </w:pPr>
+            <w:r>
+              <w:rPr>
+                <w:b/>
+                <w:bCs/>
+                <w:sz w:val="28"/>
+                <w:szCs w:val="28"/>
+              </w:rPr>
+              <w:t>Example:</w:t>
+            </w:r>
+            <w:r>
+              <w:rPr>
+                <w:rFonts w:ascii="Times New Roman" w:eastAsia="Times New Roman" w:hAnsi="Symbol" w:cs="Times New Roman"/>
+                <w:kern w:val="0"/>
+                <w:lang w:eastAsia="en-IN"/>
+                <w14:ligatures w14:val="none"/>
+              </w:rPr>
+              <w:t xml:space="preserve"> </w:t>
+            </w:r>
+            <w:r>
+              <w:rPr>
+                <w:sz w:val="28"/>
+                <w:szCs w:val="28"/>
+              </w:rPr>
+              <w:t>Arial</w:t>
+            </w:r>
+            <w:r>
+              <w:rPr>
+                <w:sz w:val="28"/>
+                <w:szCs w:val="28"/>
+              </w:rPr>
+              <w:t>,</w:t>
+            </w:r>
+            <w:r>
+              <w:rPr>
+                <w:sz w:val="28"/>
+                <w:szCs w:val="28"/>
+              </w:rPr>
+              <w:t xml:space="preserve"> </w:t>
+            </w:r>
+            <w:r>
+              <w:rPr>
+                <w:sz w:val="28"/>
+                <w:szCs w:val="28"/>
+              </w:rPr>
+              <w:t>Times New Roman</w:t>
+            </w:r>
+            <w:r>
+              <w:rPr>
+                <w:sz w:val="28"/>
+                <w:szCs w:val="28"/>
+              </w:rPr>
+              <w:t>,</w:t>
+            </w:r>
+            <w:r>
+              <w:rPr>
+                <w:sz w:val="28"/>
+                <w:szCs w:val="28"/>
+              </w:rPr>
+              <w:t xml:space="preserve"> </w:t>
+            </w:r>
+            <w:r>
+              <w:rPr>
+                <w:sz w:val="28"/>
+                <w:szCs w:val="28"/>
+              </w:rPr>
+              <w:t>Courier New</w:t>
+            </w:r>
+            <w:r>
+              <w:rPr>
+                <w:sz w:val="28"/>
+                <w:szCs w:val="28"/>
+              </w:rPr>
+              <w:t>,</w:t>
+            </w:r>
+            <w:r>
+              <w:rPr>
+                <w:sz w:val="28"/>
+                <w:szCs w:val="28"/>
+              </w:rPr>
+              <w:t xml:space="preserve"> Verdana</w:t>
+            </w:r>
+            <w:r>
+              <w:rPr>
+                <w:sz w:val="28"/>
+                <w:szCs w:val="28"/>
+              </w:rPr>
+              <w:t>,</w:t>
+            </w:r>
+            <w:r>
+              <w:rPr>
+                <w:sz w:val="28"/>
+                <w:szCs w:val="28"/>
+              </w:rPr>
+              <w:t xml:space="preserve"> </w:t>
+            </w:r>
+            <w:r>
+              <w:rPr>
+                <w:sz w:val="28"/>
+                <w:szCs w:val="28"/>
+              </w:rPr>
+              <w:t>Georgia</w:t>
+            </w:r>
+            <w:r>
+              <w:rPr>
+                <w:sz w:val="28"/>
+                <w:szCs w:val="28"/>
+              </w:rPr>
+              <w:t>.</w:t>
+            </w:r>
+          </w:p>
+        </w:tc>
+        <w:tc>
+          <w:tcPr>
+            <w:tcW w:w="4508" w:type="dxa"/>
+          </w:tcPr>
+          <w:p>
+            <w:pPr>
+              <w:rPr>
+                <w:b/>
+                <w:bCs/>
+                <w:sz w:val="28"/>
+                <w:szCs w:val="28"/>
+              </w:rPr>
+            </w:pPr>
+            <w:r>
+              <w:rPr>
+                <w:b/>
+                <w:bCs/>
+                <w:sz w:val="28"/>
+                <w:szCs w:val="28"/>
+              </w:rPr>
+              <w:t>Example:</w:t>
+            </w:r>
+            <w:r>
+              <w:rPr>
+                <w:b/>
+                <w:bCs/>
+              </w:rPr>
+              <w:t xml:space="preserve"> </w:t>
+            </w:r>
+            <w:r>
+              <w:rPr>
+                <w:b/>
+                <w:bCs/>
+                <w:sz w:val="28"/>
+                <w:szCs w:val="28"/>
+              </w:rPr>
+              <w:t xml:space="preserve">Google Fonts: </w:t>
+            </w:r>
+            <w:r>
+              <w:rPr>
+                <w:sz w:val="28"/>
+                <w:szCs w:val="28"/>
+              </w:rPr>
+              <w:t>Roboto, Open Sans, Lora</w:t>
+            </w:r>
+            <w:r>
+              <w:rPr>
+                <w:sz w:val="28"/>
+                <w:szCs w:val="28"/>
+              </w:rPr>
+              <w:t xml:space="preserve"> </w:t>
+            </w:r>
+            <w:r>
+              <w:rPr>
+                <w:b/>
+                <w:bCs/>
+                <w:sz w:val="28"/>
+                <w:szCs w:val="28"/>
+              </w:rPr>
+              <w:t>Adobe Fonts:</w:t>
+            </w:r>
+            <w:r>
+              <w:rPr>
+                <w:sz w:val="28"/>
+                <w:szCs w:val="28"/>
+              </w:rPr>
+              <w:t xml:space="preserve"> Proxima Nova, Futura, Avenir</w:t>
+            </w:r>
+          </w:p>
+        </w:tc>
+      </w:tr>
+      <w:tr>
+        <w:tc>
+          <w:tcPr>
+            <w:tcW w:w="4508" w:type="dxa"/>
+          </w:tcPr>
+          <w:p>
+            <w:pPr>
+              <w:rPr>
+                <w:sz w:val="28"/>
+                <w:szCs w:val="28"/>
+              </w:rPr>
+            </w:pPr>
+            <w:r>
+              <w:rPr>
+                <w:b/>
+                <w:bCs/>
+                <w:sz w:val="28"/>
+                <w:szCs w:val="28"/>
+              </w:rPr>
+              <w:t>Cross-platform compatibility:</w:t>
+            </w:r>
+            <w:r>
+              <w:rPr>
+                <w:sz w:val="28"/>
+                <w:szCs w:val="28"/>
+              </w:rPr>
+              <w:t xml:space="preserve"> Since these fonts are universally available on most devices, they ensure that the text appears consistently across all platforms without any issues.</w:t>
+            </w:r>
+          </w:p>
+        </w:tc>
+        <w:tc>
+          <w:tcPr>
+            <w:tcW w:w="4508" w:type="dxa"/>
+          </w:tcPr>
+          <w:p>
+            <w:pPr>
+              <w:rPr>
+                <w:sz w:val="28"/>
+                <w:szCs w:val="28"/>
+              </w:rPr>
+            </w:pPr>
+            <w:r>
+              <w:rPr>
+                <w:b/>
+                <w:bCs/>
+                <w:sz w:val="28"/>
+                <w:szCs w:val="28"/>
+              </w:rPr>
+              <w:t>Design flexibility:</w:t>
+            </w:r>
+            <w:r>
+              <w:rPr>
+                <w:sz w:val="28"/>
+                <w:szCs w:val="28"/>
+              </w:rPr>
+              <w:t xml:space="preserve"> Custom fonts allow designers to create a unique look for a website that aligns with branding and design aesthetics.</w:t>
+            </w:r>
+          </w:p>
+        </w:tc>
+      </w:tr>
+      <w:tr>
+        <w:tc>
+          <w:tcPr>
+            <w:tcW w:w="4508" w:type="dxa"/>
+          </w:tcPr>
+          <w:p>
+            <w:pPr>
+              <w:rPr>
+                <w:sz w:val="28"/>
+                <w:szCs w:val="28"/>
+              </w:rPr>
+            </w:pPr>
+            <w:r>
+              <w:rPr>
+                <w:sz w:val="28"/>
+                <w:szCs w:val="28"/>
+              </w:rPr>
+              <w:t xml:space="preserve"> </w:t>
+            </w:r>
+            <w:r>
+              <w:rPr>
+                <w:b/>
+                <w:bCs/>
+                <w:sz w:val="28"/>
+                <w:szCs w:val="28"/>
+              </w:rPr>
+              <w:t>Faster loading times:</w:t>
+            </w:r>
+            <w:r>
+              <w:rPr>
+                <w:sz w:val="28"/>
+                <w:szCs w:val="28"/>
+              </w:rPr>
+              <w:t xml:space="preserve"> Web-safe fonts don’t need to be downloaded from the web, which can improve page load speed, especially for users with slow internet connections.</w:t>
+            </w:r>
+          </w:p>
+        </w:tc>
+        <w:tc>
+          <w:tcPr>
+            <w:tcW w:w="4508" w:type="dxa"/>
+          </w:tcPr>
+          <w:p>
+            <w:pPr>
+              <w:rPr>
+                <w:sz w:val="28"/>
+                <w:szCs w:val="28"/>
+              </w:rPr>
+            </w:pPr>
+            <w:r>
+              <w:rPr>
+                <w:b/>
+                <w:bCs/>
+                <w:sz w:val="28"/>
+                <w:szCs w:val="28"/>
+              </w:rPr>
+              <w:t>Variety and creativity:</w:t>
+            </w:r>
+            <w:r>
+              <w:rPr>
+                <w:sz w:val="28"/>
+                <w:szCs w:val="28"/>
+              </w:rPr>
+              <w:t xml:space="preserve"> You have access to a wide range of styles and fonts that are not typically found in standard web-safe fonts, making your site look more distinct and professional.</w:t>
+            </w:r>
+          </w:p>
+        </w:tc>
+      </w:tr>
+      <w:tr>
+        <w:tc>
+          <w:tcPr>
+            <w:tcW w:w="4508" w:type="dxa"/>
+          </w:tcPr>
+          <w:p>
+            <w:pPr>
+              <w:rPr>
+                <w:sz w:val="28"/>
+                <w:szCs w:val="28"/>
+              </w:rPr>
+            </w:pPr>
+            <w:r>
+              <w:rPr>
+                <w:b/>
+                <w:bCs/>
+                <w:sz w:val="28"/>
+                <w:szCs w:val="28"/>
+              </w:rPr>
+              <w:t>Simplicity:</w:t>
+            </w:r>
+            <w:r>
+              <w:rPr>
+                <w:sz w:val="28"/>
+                <w:szCs w:val="28"/>
+              </w:rPr>
+              <w:t xml:space="preserve"> These fonts are simple and have been used for a long time, meaning they are highly readable and widely accepted for web content.</w:t>
+            </w:r>
+          </w:p>
+        </w:tc>
+        <w:tc>
+          <w:tcPr>
+            <w:tcW w:w="4508" w:type="dxa"/>
+          </w:tcPr>
+          <w:p>
+            <w:pPr>
+              <w:rPr>
+                <w:sz w:val="28"/>
+                <w:szCs w:val="28"/>
+              </w:rPr>
+            </w:pPr>
+            <w:r>
+              <w:rPr>
+                <w:b/>
+                <w:bCs/>
+                <w:sz w:val="28"/>
+                <w:szCs w:val="28"/>
+              </w:rPr>
+              <w:t>Improved typography:</w:t>
+            </w:r>
+            <w:r>
+              <w:rPr>
+                <w:sz w:val="28"/>
+                <w:szCs w:val="28"/>
+              </w:rPr>
+              <w:t xml:space="preserve"> Custom fonts can enhance readability and user experience by providing more appropriate choices for different types of content, such as headings, body text, or callouts.</w:t>
+            </w:r>
+          </w:p>
+        </w:tc>
+      </w:tr>
+    </w:tbl>
+    <w:p>
+      <w:pPr>
+        <w:rPr>
+          <w:b/>
+          <w:bCs/>
+          <w:sz w:val="36"/>
+          <w:szCs w:val="36"/>
+        </w:rPr>
+      </w:pPr>
+    </w:p>
+    <w:p>
+      <w:pPr>
+        <w:pStyle w:val="ListParagraph"/>
+        <w:numPr>
+          <w:ilvl w:val="0"/>
+          <w:numId w:val="45"/>
+        </w:numPr>
+        <w:rPr>
+          <w:b/>
+          <w:bCs/>
+          <w:sz w:val="36"/>
+          <w:szCs w:val="36"/>
+          <w:u w:val="single"/>
+        </w:rPr>
+      </w:pPr>
+      <w:r>
+        <w:rPr>
+          <w:b/>
+          <w:bCs/>
+          <w:sz w:val="36"/>
+          <w:szCs w:val="36"/>
+          <w:u w:val="single"/>
+        </w:rPr>
+        <w:lastRenderedPageBreak/>
+        <w:t>Why might you use a web-safe font over a custom font</w:t>
+      </w:r>
+    </w:p>
+    <w:p>
+      <w:pPr>
+        <w:pStyle w:val="ListParagraph"/>
+        <w:numPr>
+          <w:ilvl w:val="0"/>
+          <w:numId w:val="56"/>
+        </w:numPr>
+        <w:rPr>
+          <w:sz w:val="28"/>
+          <w:szCs w:val="28"/>
+        </w:rPr>
+      </w:pPr>
+      <w:r>
+        <w:rPr>
+          <w:sz w:val="28"/>
+          <w:szCs w:val="28"/>
+        </w:rPr>
+        <w:t>Web-safe fonts load faster because they don’t need to be fetched from an external server. Custom fonts can increase load times due to the need for additional HTTP requests and downloading font files.</w:t>
+      </w:r>
+    </w:p>
+    <w:p>
+      <w:pPr>
+        <w:pStyle w:val="ListParagraph"/>
+        <w:numPr>
+          <w:ilvl w:val="0"/>
+          <w:numId w:val="56"/>
+        </w:numPr>
+        <w:rPr>
+          <w:sz w:val="28"/>
+          <w:szCs w:val="28"/>
+        </w:rPr>
+      </w:pPr>
+      <w:r>
+        <w:rPr>
+          <w:sz w:val="28"/>
+          <w:szCs w:val="28"/>
+        </w:rPr>
+        <w:t>Web-safe fonts are widely supported and don’t rely on users having a specific font installed or successfully downloading a custom font file. Custom fonts might not load properly on some devices or browsers if there are issues with the internet connection or font delivery.</w:t>
+      </w:r>
+    </w:p>
+    <w:p>
+      <w:pPr>
+        <w:pStyle w:val="ListParagraph"/>
+        <w:numPr>
+          <w:ilvl w:val="0"/>
+          <w:numId w:val="56"/>
+        </w:numPr>
+        <w:rPr>
+          <w:sz w:val="28"/>
+          <w:szCs w:val="28"/>
+        </w:rPr>
+      </w:pPr>
+      <w:r>
+        <w:rPr>
+          <w:sz w:val="28"/>
+          <w:szCs w:val="28"/>
+        </w:rPr>
+        <w:t>If you’re working on a simple website or a project that doesn’t require unique design elements, sticking with web-safe fonts can save you time and avoid unnecessary complexity.</w:t>
+      </w:r>
+    </w:p>
+    <w:p>
+      <w:pPr>
+        <w:pStyle w:val="ListParagraph"/>
+        <w:numPr>
+          <w:ilvl w:val="0"/>
+          <w:numId w:val="56"/>
+        </w:numPr>
+        <w:rPr>
+          <w:sz w:val="28"/>
+          <w:szCs w:val="28"/>
+        </w:rPr>
+      </w:pPr>
+      <w:r>
+        <w:rPr>
+          <w:sz w:val="28"/>
+          <w:szCs w:val="28"/>
+        </w:rPr>
+        <w:t>Some custom fonts might not be as legible or readable across different devices, especially on smaller screens or in low-resolution settings. Web-safe fonts are often more optimized for readability.</w:t>
+      </w:r>
+    </w:p>
+    <w:p>
+      <w:pPr>
+        <w:rPr>
+          <w:b/>
+          <w:bCs/>
+          <w:sz w:val="40"/>
+          <w:szCs w:val="40"/>
+        </w:rPr>
+      </w:pPr>
+      <w:r>
+        <w:rPr>
+          <w:b/>
+          <w:bCs/>
+          <w:sz w:val="40"/>
+          <w:szCs w:val="40"/>
+        </w:rPr>
+        <w:t>2: What is the font-family property in CSS? How do you apply a custom Google Font to a webpage</w:t>
+      </w:r>
+      <w:r>
+        <w:rPr>
+          <w:b/>
+          <w:bCs/>
+          <w:sz w:val="40"/>
+          <w:szCs w:val="40"/>
+        </w:rPr>
+        <w:t>.</w:t>
+      </w:r>
+    </w:p>
+    <w:p>
+      <w:pPr>
+        <w:rPr>
+          <w:sz w:val="28"/>
+          <w:szCs w:val="28"/>
+        </w:rPr>
+      </w:pPr>
+      <w:r>
+        <w:rPr>
+          <w:b/>
+          <w:bCs/>
+          <w:sz w:val="40"/>
+          <w:szCs w:val="40"/>
+        </w:rPr>
+        <w:t>Ans:</w:t>
+      </w:r>
+      <w:r>
+        <w:rPr>
+          <w:sz w:val="28"/>
+          <w:szCs w:val="28"/>
+        </w:rPr>
+        <w:t xml:space="preserve"> </w:t>
+      </w:r>
+      <w:r>
+        <w:rPr>
+          <w:sz w:val="28"/>
+          <w:szCs w:val="28"/>
+        </w:rPr>
+        <w:t>The font-family property specifies the font for an element.</w:t>
+      </w:r>
+      <w:r>
+        <w:rPr>
+          <w:rFonts w:ascii="Verdana" w:hAnsi="Verdana"/>
+          <w:color w:val="000000"/>
+          <w:sz w:val="23"/>
+          <w:szCs w:val="23"/>
+          <w:shd w:val="clear" w:color="auto" w:fill="FFFFFF"/>
+        </w:rPr>
+        <w:t xml:space="preserve"> </w:t>
+      </w:r>
+      <w:r>
+        <w:rPr>
+          <w:sz w:val="28"/>
+          <w:szCs w:val="28"/>
+        </w:rPr>
+        <w:t>The font-family property can hold several font names as a "fallback" system. If the browser does not support the first font, it tries the next font.</w:t>
+      </w:r>
+    </w:p>
+    <w:p>
+      <w:pPr>
+        <w:pStyle w:val="ListParagraph"/>
+        <w:numPr>
+          <w:ilvl w:val="0"/>
+          <w:numId w:val="51"/>
+        </w:numPr>
+        <w:rPr>
+          <w:sz w:val="28"/>
+          <w:szCs w:val="28"/>
+        </w:rPr>
+      </w:pPr>
+      <w:r>
+        <w:rPr>
+          <w:sz w:val="28"/>
+          <w:szCs w:val="28"/>
+        </w:rPr>
+        <w:t>There are two types of font family names:</w:t>
+      </w:r>
+    </w:p>
+    <w:p>
+      <w:pPr>
+        <w:pStyle w:val="ListParagraph"/>
+        <w:numPr>
+          <w:ilvl w:val="0"/>
+          <w:numId w:val="57"/>
+        </w:numPr>
+        <w:rPr>
+          <w:sz w:val="28"/>
+          <w:szCs w:val="28"/>
+        </w:rPr>
+      </w:pPr>
+      <w:r>
+        <w:rPr>
+          <w:b/>
+          <w:bCs/>
+          <w:sz w:val="28"/>
+          <w:szCs w:val="28"/>
+        </w:rPr>
+        <w:t>family-name</w:t>
+      </w:r>
+      <w:r>
+        <w:rPr>
+          <w:sz w:val="28"/>
+          <w:szCs w:val="28"/>
+        </w:rPr>
+        <w:t xml:space="preserve">: </w:t>
+      </w:r>
+      <w:r>
+        <w:rPr>
+          <w:sz w:val="28"/>
+          <w:szCs w:val="28"/>
+        </w:rPr>
+        <w:t>The name of a font-family, like "times", "courier", "arial", etc</w:t>
+      </w:r>
+      <w:r>
+        <w:rPr>
+          <w:sz w:val="28"/>
+          <w:szCs w:val="28"/>
+        </w:rPr>
+        <w:t>.</w:t>
+      </w:r>
+    </w:p>
+    <w:p>
+      <w:pPr>
+        <w:numPr>
+          <w:ilvl w:val="0"/>
+          <w:numId w:val="57"/>
+        </w:numPr>
+        <w:shd w:val="clear" w:color="auto" w:fill="FFFFFF"/>
+        <w:spacing w:before="100" w:beforeAutospacing="1" w:after="100" w:afterAutospacing="1" w:line="240" w:lineRule="auto"/>
+        <w:rPr>
+          <w:rFonts w:eastAsia="Times New Roman" w:cstheme="minorHAnsi"/>
+          <w:color w:val="000000"/>
+          <w:kern w:val="0"/>
+          <w:sz w:val="28"/>
+          <w:szCs w:val="28"/>
+          <w:lang w:eastAsia="en-IN"/>
+          <w14:ligatures w14:val="none"/>
+        </w:rPr>
+      </w:pPr>
+      <w:r>
+        <w:rPr>
+          <w:rFonts w:eastAsia="Times New Roman" w:cstheme="minorHAnsi"/>
+          <w:b/>
+          <w:bCs/>
+          <w:color w:val="000000"/>
+          <w:kern w:val="0"/>
+          <w:sz w:val="28"/>
+          <w:szCs w:val="28"/>
+          <w:lang w:eastAsia="en-IN"/>
+          <w14:ligatures w14:val="none"/>
+        </w:rPr>
+        <w:t>G</w:t>
+      </w:r>
+      <w:r>
+        <w:rPr>
+          <w:rFonts w:eastAsia="Times New Roman" w:cstheme="minorHAnsi"/>
+          <w:b/>
+          <w:bCs/>
+          <w:color w:val="000000"/>
+          <w:kern w:val="0"/>
+          <w:sz w:val="28"/>
+          <w:szCs w:val="28"/>
+          <w:lang w:eastAsia="en-IN"/>
+          <w14:ligatures w14:val="none"/>
+        </w:rPr>
+        <w:t>eneric-family</w:t>
+      </w:r>
+      <w:r>
+        <w:rPr>
+          <w:rFonts w:ascii="Verdana" w:eastAsia="Times New Roman" w:hAnsi="Verdana" w:cs="Times New Roman"/>
+          <w:color w:val="000000"/>
+          <w:kern w:val="0"/>
+          <w:sz w:val="23"/>
+          <w:szCs w:val="23"/>
+          <w:lang w:eastAsia="en-IN"/>
+          <w14:ligatures w14:val="none"/>
+        </w:rPr>
+        <w:t xml:space="preserve">: </w:t>
+      </w:r>
+      <w:r>
+        <w:rPr>
+          <w:rFonts w:ascii="Verdana" w:eastAsia="Times New Roman" w:hAnsi="Verdana" w:cs="Times New Roman"/>
+          <w:color w:val="000000"/>
+          <w:kern w:val="0"/>
+          <w:sz w:val="23"/>
+          <w:szCs w:val="23"/>
+          <w:lang w:eastAsia="en-IN"/>
+          <w14:ligatures w14:val="none"/>
+        </w:rPr>
+        <w:t>The name of a generic-family, like "serif", "sans-serif", "cursive", "fantasy", "monospace".</w:t>
+      </w:r>
+      <w:r>
+        <w:rPr>
+          <w:rFonts w:ascii="Verdana" w:eastAsia="Times New Roman" w:hAnsi="Verdana" w:cs="Times New Roman"/>
+          <w:color w:val="000000"/>
+          <w:kern w:val="0"/>
+          <w:sz w:val="23"/>
+          <w:szCs w:val="23"/>
+          <w:lang w:eastAsia="en-IN"/>
+          <w14:ligatures w14:val="none"/>
+        </w:rPr>
+        <w:t xml:space="preserve"> </w:t>
+      </w:r>
+    </w:p>
+    <w:p>
+      <w:pPr>
+        <w:pStyle w:val="ListParagraph"/>
+        <w:numPr>
+          <w:ilvl w:val="0"/>
+          <w:numId w:val="59"/>
+        </w:numPr>
+        <w:shd w:val="clear" w:color="auto" w:fill="FFFFFF"/>
+        <w:spacing w:before="100" w:beforeAutospacing="1" w:after="100" w:afterAutospacing="1" w:line="240" w:lineRule="auto"/>
+        <w:rPr>
+          <w:rFonts w:eastAsia="Times New Roman" w:cstheme="minorHAnsi"/>
+          <w:color w:val="000000"/>
+          <w:kern w:val="0"/>
+          <w:sz w:val="28"/>
+          <w:szCs w:val="28"/>
+          <w:lang w:eastAsia="en-IN"/>
+          <w14:ligatures w14:val="none"/>
+        </w:rPr>
+      </w:pPr>
+      <w:r>
+        <w:rPr>
+          <w:rFonts w:eastAsia="Times New Roman" w:cstheme="minorHAnsi"/>
+          <w:color w:val="000000"/>
+          <w:kern w:val="0"/>
+          <w:sz w:val="28"/>
+          <w:szCs w:val="28"/>
+          <w:lang w:eastAsia="en-IN"/>
+          <w14:ligatures w14:val="none"/>
+        </w:rPr>
+        <w:t>Start with the font you want, and always end with a generic family, to let the browser pick a similar font in the generic family, if no other fonts are available.</w:t>
+      </w:r>
+    </w:p>
+    <w:p>
+      <w:pPr>
+        <w:pStyle w:val="ListParagraph"/>
+        <w:numPr>
+          <w:ilvl w:val="0"/>
+          <w:numId w:val="51"/>
+        </w:numPr>
+        <w:rPr>
+          <w:b/>
+          <w:bCs/>
+          <w:sz w:val="28"/>
+          <w:szCs w:val="28"/>
+        </w:rPr>
+      </w:pPr>
+      <w:r>
+        <w:rPr>
+          <w:b/>
+          <w:bCs/>
+          <w:sz w:val="32"/>
+          <w:szCs w:val="32"/>
+        </w:rPr>
+        <w:t>Syntax:</w:t>
+      </w:r>
+      <w:r>
+        <w:rPr>
+          <w:b/>
+          <w:bCs/>
+          <w:sz w:val="32"/>
+          <w:szCs w:val="32"/>
+        </w:rPr>
+        <w:t xml:space="preserve">  </w:t>
+      </w:r>
+      <w:r>
+        <w:rPr>
+          <w:b/>
+          <w:bCs/>
+          <w:sz w:val="28"/>
+          <w:szCs w:val="28"/>
+        </w:rPr>
+        <w:t>font-family: "Font Name", fallback-font, generic-family;</w:t>
+      </w:r>
+    </w:p>
+    <w:p>
+      <w:pPr>
+        <w:pStyle w:val="ListParagraph"/>
+        <w:numPr>
+          <w:ilvl w:val="0"/>
+          <w:numId w:val="51"/>
+        </w:numPr>
+        <w:rPr>
+          <w:b/>
+          <w:bCs/>
+          <w:sz w:val="28"/>
+          <w:szCs w:val="28"/>
+        </w:rPr>
+      </w:pPr>
+      <w:r>
+        <w:rPr>
+          <w:b/>
+          <w:bCs/>
+          <w:sz w:val="32"/>
+          <w:szCs w:val="32"/>
+        </w:rPr>
+        <w:t>Example:</w:t>
+      </w:r>
+      <w:r>
+        <w:rPr>
+          <w:b/>
+          <w:bCs/>
+          <w:sz w:val="28"/>
+          <w:szCs w:val="28"/>
+        </w:rPr>
+        <w:t xml:space="preserve"> </w:t>
+      </w:r>
+      <w:r>
+        <w:rPr>
+          <w:b/>
+          <w:bCs/>
+          <w:sz w:val="28"/>
+          <w:szCs w:val="28"/>
+        </w:rPr>
+        <w:t xml:space="preserve">p </w:t>
+      </w:r>
+      <w:proofErr w:type="gramStart"/>
+      <w:r>
+        <w:rPr>
+          <w:b/>
+          <w:bCs/>
+          <w:sz w:val="28"/>
+          <w:szCs w:val="28"/>
+        </w:rPr>
+        <w:t>{</w:t>
+      </w:r>
+      <w:r>
+        <w:rPr>
+          <w:b/>
+          <w:bCs/>
+          <w:sz w:val="28"/>
+          <w:szCs w:val="28"/>
+        </w:rPr>
+        <w:t xml:space="preserve">  font</w:t>
+      </w:r>
+      <w:proofErr w:type="gramEnd"/>
+      <w:r>
+        <w:rPr>
+          <w:b/>
+          <w:bCs/>
+          <w:sz w:val="28"/>
+          <w:szCs w:val="28"/>
+        </w:rPr>
+        <w:t>-family: "Arial", "Helvetica", sans-serif</w:t>
+      </w:r>
+      <w:r>
+        <w:rPr>
+          <w:b/>
+          <w:bCs/>
+          <w:sz w:val="28"/>
+          <w:szCs w:val="28"/>
+        </w:rPr>
+        <w:t xml:space="preserve">; </w:t>
+      </w:r>
+      <w:r>
+        <w:rPr>
+          <w:b/>
+          <w:bCs/>
+          <w:sz w:val="28"/>
+          <w:szCs w:val="28"/>
+        </w:rPr>
+        <w:t>}</w:t>
+      </w:r>
+    </w:p>
+    <w:p>
+      <w:pPr>
+        <w:pStyle w:val="ListParagraph"/>
+        <w:numPr>
+          <w:ilvl w:val="0"/>
+          <w:numId w:val="45"/>
+        </w:numPr>
+        <w:rPr>
+          <w:b/>
+          <w:bCs/>
+          <w:sz w:val="36"/>
+          <w:szCs w:val="36"/>
+          <w:u w:val="single"/>
+        </w:rPr>
+      </w:pPr>
+      <w:r>
+        <w:rPr>
+          <w:b/>
+          <w:bCs/>
+          <w:sz w:val="36"/>
+          <w:szCs w:val="36"/>
+          <w:u w:val="single"/>
+        </w:rPr>
+        <w:lastRenderedPageBreak/>
+        <w:t>How to Apply a Custom Google Font to a Webpage</w:t>
+      </w:r>
+    </w:p>
+    <w:p>
+      <w:pPr>
+        <w:pStyle w:val="ListParagraph"/>
+        <w:numPr>
+          <w:ilvl w:val="0"/>
+          <w:numId w:val="60"/>
+        </w:numPr>
+        <w:rPr>
+          <w:sz w:val="36"/>
+          <w:szCs w:val="36"/>
+        </w:rPr>
+      </w:pPr>
+      <w:r>
+        <w:rPr>
+          <w:sz w:val="36"/>
+          <w:szCs w:val="36"/>
+        </w:rPr>
+        <w:t xml:space="preserve">To apply a custom Google Font, you can follow </w:t>
+      </w:r>
+      <w:r>
+        <w:rPr>
+          <w:sz w:val="36"/>
+          <w:szCs w:val="36"/>
+        </w:rPr>
+        <w:t>several</w:t>
+      </w:r>
+      <w:r>
+        <w:rPr>
+          <w:sz w:val="36"/>
+          <w:szCs w:val="36"/>
+        </w:rPr>
+        <w:t xml:space="preserve"> steps</w:t>
+      </w:r>
+      <w:r>
+        <w:rPr>
+          <w:sz w:val="36"/>
+          <w:szCs w:val="36"/>
+        </w:rPr>
+        <w:t>:</w:t>
+      </w:r>
+    </w:p>
+    <w:p>
+      <w:pPr>
+        <w:pStyle w:val="ListParagraph"/>
+        <w:numPr>
+          <w:ilvl w:val="0"/>
+          <w:numId w:val="61"/>
+        </w:numPr>
+        <w:rPr>
+          <w:b/>
+          <w:bCs/>
+          <w:sz w:val="28"/>
+          <w:szCs w:val="28"/>
+        </w:rPr>
+      </w:pPr>
+      <w:r>
+        <w:rPr>
+          <w:b/>
+          <w:bCs/>
+          <w:sz w:val="28"/>
+          <w:szCs w:val="28"/>
+        </w:rPr>
+        <w:t>Go to Google Fonts</w:t>
+      </w:r>
+    </w:p>
+    <w:p>
+      <w:pPr>
+        <w:pStyle w:val="ListParagraph"/>
+        <w:numPr>
+          <w:ilvl w:val="0"/>
+          <w:numId w:val="61"/>
+        </w:numPr>
+        <w:rPr>
+          <w:b/>
+          <w:bCs/>
+          <w:sz w:val="28"/>
+          <w:szCs w:val="28"/>
+        </w:rPr>
+      </w:pPr>
+      <w:r>
+        <w:rPr>
+          <w:b/>
+          <w:bCs/>
+          <w:sz w:val="28"/>
+          <w:szCs w:val="28"/>
+        </w:rPr>
+        <w:t>Get the Embed Code</w:t>
+      </w:r>
+    </w:p>
+    <w:p>
+      <w:pPr>
+        <w:pStyle w:val="ListParagraph"/>
+        <w:numPr>
+          <w:ilvl w:val="0"/>
+          <w:numId w:val="61"/>
+        </w:numPr>
+        <w:rPr>
+          <w:b/>
+          <w:bCs/>
+          <w:sz w:val="28"/>
+          <w:szCs w:val="28"/>
+        </w:rPr>
+      </w:pPr>
+      <w:r>
+        <w:rPr>
+          <w:b/>
+          <w:bCs/>
+          <w:sz w:val="28"/>
+          <w:szCs w:val="28"/>
+        </w:rPr>
+        <w:t>Add the Embed Code to Your HTML</w:t>
+      </w:r>
+    </w:p>
+    <w:p>
+      <w:pPr>
+        <w:pStyle w:val="ListParagraph"/>
+        <w:numPr>
+          <w:ilvl w:val="0"/>
+          <w:numId w:val="61"/>
+        </w:numPr>
+        <w:rPr>
+          <w:b/>
+          <w:bCs/>
+          <w:sz w:val="28"/>
+          <w:szCs w:val="28"/>
+        </w:rPr>
+      </w:pPr>
+      <w:r>
+        <w:rPr>
+          <w:b/>
+          <w:bCs/>
+          <w:sz w:val="28"/>
+          <w:szCs w:val="28"/>
+        </w:rPr>
+        <w:t>Apply the Font in CSS</w:t>
+      </w:r>
+    </w:p>
+    <w:p>
+      <w:pPr>
+        <w:pStyle w:val="ListParagraph"/>
+        <w:numPr>
+          <w:ilvl w:val="0"/>
+          <w:numId w:val="45"/>
+        </w:numPr>
+        <w:rPr>
+          <w:b/>
+          <w:bCs/>
+          <w:sz w:val="28"/>
+          <w:szCs w:val="28"/>
+        </w:rPr>
+      </w:pPr>
+      <w:r>
+        <w:rPr>
+          <w:b/>
+          <w:bCs/>
+          <w:sz w:val="28"/>
+          <w:szCs w:val="28"/>
+        </w:rPr>
+        <w:t>Example:</w:t>
+      </w:r>
+    </w:p>
+    <w:p>
+      <w:pPr>
+        <w:pStyle w:val="ListParagraph"/>
+        <w:rPr>
+          <w:b/>
+          <w:bCs/>
+          <w:sz w:val="28"/>
+          <w:szCs w:val="28"/>
+        </w:rPr>
+      </w:pPr>
+      <w:r>
+        <w:rPr>
+          <w:b/>
+          <w:bCs/>
+          <w:sz w:val="28"/>
+          <w:szCs w:val="28"/>
+        </w:rPr>
+        <w:t xml:space="preserve">      </w:t>
+      </w:r>
+      <w:r>
+        <w:rPr>
+          <w:b/>
+          <w:bCs/>
+          <w:sz w:val="28"/>
+          <w:szCs w:val="28"/>
+        </w:rPr>
+        <w:t>&lt;!DOCTYPE html&gt;</w:t>
+      </w:r>
+    </w:p>
+    <w:p>
+      <w:pPr>
+        <w:pStyle w:val="ListParagraph"/>
+        <w:rPr>
+          <w:b/>
+          <w:bCs/>
+          <w:sz w:val="28"/>
+          <w:szCs w:val="28"/>
+        </w:rPr>
+      </w:pPr>
+      <w:r>
+        <w:rPr>
+          <w:b/>
+          <w:bCs/>
+          <w:sz w:val="28"/>
+          <w:szCs w:val="28"/>
+        </w:rPr>
+        <w:t>&lt;html lang="en"&gt;</w:t>
+      </w:r>
+    </w:p>
+    <w:p>
+      <w:pPr>
+        <w:pStyle w:val="ListParagraph"/>
+        <w:rPr>
+          <w:b/>
+          <w:bCs/>
+          <w:sz w:val="28"/>
+          <w:szCs w:val="28"/>
+        </w:rPr>
+      </w:pPr>
+      <w:r>
+        <w:rPr>
+          <w:b/>
+          <w:bCs/>
+          <w:sz w:val="28"/>
+          <w:szCs w:val="28"/>
+        </w:rPr>
+        <w:t>&lt;head&gt;</w:t>
+      </w:r>
+    </w:p>
+    <w:p>
+      <w:pPr>
+        <w:pStyle w:val="ListParagraph"/>
+        <w:rPr>
+          <w:b/>
+          <w:bCs/>
+          <w:sz w:val="28"/>
+          <w:szCs w:val="28"/>
+        </w:rPr>
+      </w:pPr>
+      <w:r>
+        <w:rPr>
+          <w:b/>
+          <w:bCs/>
+          <w:sz w:val="28"/>
+          <w:szCs w:val="28"/>
+        </w:rPr>
+        <w:t xml:space="preserve">  &lt;meta charset="UTF-8"&gt;</w:t>
+      </w:r>
+    </w:p>
+    <w:p>
+      <w:pPr>
+        <w:pStyle w:val="ListParagraph"/>
+        <w:rPr>
+          <w:b/>
+          <w:bCs/>
+          <w:sz w:val="28"/>
+          <w:szCs w:val="28"/>
+        </w:rPr>
+      </w:pPr>
+      <w:r>
+        <w:rPr>
+          <w:b/>
+          <w:bCs/>
+          <w:sz w:val="28"/>
+          <w:szCs w:val="28"/>
+        </w:rPr>
+        <w:t xml:space="preserve">  &lt;meta name="viewport" content="width=device-width, initial-scale=1.0"&gt;</w:t>
+      </w:r>
+    </w:p>
+    <w:p>
+      <w:pPr>
+        <w:pStyle w:val="ListParagraph"/>
+        <w:rPr>
+          <w:b/>
+          <w:bCs/>
+          <w:sz w:val="28"/>
+          <w:szCs w:val="28"/>
+        </w:rPr>
+      </w:pPr>
+      <w:r>
+        <w:rPr>
+          <w:b/>
+          <w:bCs/>
+          <w:sz w:val="28"/>
+          <w:szCs w:val="28"/>
+        </w:rPr>
+        <w:t xml:space="preserve">  &lt;title&gt;Custom Font Example&lt;/title&gt;</w:t>
+      </w:r>
+    </w:p>
+    <w:p>
+      <w:pPr>
+        <w:pStyle w:val="ListParagraph"/>
+        <w:ind w:left="1440"/>
+        <w:rPr>
+          <w:b/>
+          <w:bCs/>
+          <w:sz w:val="28"/>
+          <w:szCs w:val="28"/>
+        </w:rPr>
+      </w:pPr>
+      <w:r>
+        <w:rPr>
+          <w:b/>
+          <w:bCs/>
+          <w:sz w:val="28"/>
+          <w:szCs w:val="28"/>
+        </w:rPr>
+        <w:t xml:space="preserve">  &lt;link href="https://fonts.googleapis.com/css2?family=Roboto:wght@400;700&amp;display=swap" rel="stylesheet"&gt;</w:t>
+      </w:r>
+    </w:p>
+    <w:p>
+      <w:pPr>
+        <w:pStyle w:val="ListParagraph"/>
+        <w:rPr>
+          <w:b/>
+          <w:bCs/>
+          <w:sz w:val="28"/>
+          <w:szCs w:val="28"/>
+        </w:rPr>
+      </w:pPr>
+      <w:r>
+        <w:rPr>
+          <w:b/>
+          <w:bCs/>
+          <w:sz w:val="28"/>
+          <w:szCs w:val="28"/>
+        </w:rPr>
+        <w:t xml:space="preserve">  &lt;style&gt;</w:t>
+      </w:r>
+    </w:p>
+    <w:p>
+      <w:pPr>
+        <w:pStyle w:val="ListParagraph"/>
+        <w:ind w:left="2160"/>
+        <w:rPr>
+          <w:b/>
+          <w:bCs/>
+          <w:sz w:val="28"/>
+          <w:szCs w:val="28"/>
+        </w:rPr>
+      </w:pPr>
+      <w:r>
+        <w:rPr>
+          <w:b/>
+          <w:bCs/>
+          <w:sz w:val="28"/>
+          <w:szCs w:val="28"/>
+        </w:rPr>
+        <w:t xml:space="preserve">    body {</w:t>
+      </w:r>
+    </w:p>
+    <w:p>
+      <w:pPr>
+        <w:pStyle w:val="ListParagraph"/>
+        <w:ind w:left="2160"/>
+        <w:rPr>
+          <w:b/>
+          <w:bCs/>
+          <w:sz w:val="28"/>
+          <w:szCs w:val="28"/>
+        </w:rPr>
+      </w:pPr>
+      <w:r>
+        <w:rPr>
+          <w:b/>
+          <w:bCs/>
+          <w:sz w:val="28"/>
+          <w:szCs w:val="28"/>
+        </w:rPr>
+        <w:t xml:space="preserve">      font-family: "Roboto", sans-serif;</w:t>
+      </w:r>
+    </w:p>
+    <w:p>
+      <w:pPr>
+        <w:pStyle w:val="ListParagraph"/>
+        <w:ind w:left="2160"/>
+        <w:rPr>
+          <w:b/>
+          <w:bCs/>
+          <w:sz w:val="28"/>
+          <w:szCs w:val="28"/>
+        </w:rPr>
+      </w:pPr>
+      <w:r>
+        <w:rPr>
+          <w:b/>
+          <w:bCs/>
+          <w:sz w:val="28"/>
+          <w:szCs w:val="28"/>
+        </w:rPr>
+        <w:t xml:space="preserve">    }</w:t>
+      </w:r>
+    </w:p>
+    <w:p>
+      <w:pPr>
+        <w:pStyle w:val="ListParagraph"/>
+        <w:rPr>
+          <w:b/>
+          <w:bCs/>
+          <w:sz w:val="28"/>
+          <w:szCs w:val="28"/>
+        </w:rPr>
+      </w:pPr>
+      <w:r>
+        <w:rPr>
+          <w:b/>
+          <w:bCs/>
+          <w:sz w:val="28"/>
+          <w:szCs w:val="28"/>
+        </w:rPr>
+        <w:t xml:space="preserve">  &lt;/style&gt;</w:t>
+      </w:r>
+    </w:p>
+    <w:p>
+      <w:pPr>
+        <w:pStyle w:val="ListParagraph"/>
+        <w:rPr>
+          <w:b/>
+          <w:bCs/>
+          <w:sz w:val="28"/>
+          <w:szCs w:val="28"/>
+        </w:rPr>
+      </w:pPr>
+      <w:r>
+        <w:rPr>
+          <w:b/>
+          <w:bCs/>
+          <w:sz w:val="28"/>
+          <w:szCs w:val="28"/>
+        </w:rPr>
+        <w:t>&lt;/head&gt;</w:t>
+      </w:r>
+    </w:p>
+    <w:p>
+      <w:pPr>
+        <w:pStyle w:val="ListParagraph"/>
+        <w:rPr>
+          <w:b/>
+          <w:bCs/>
+          <w:sz w:val="28"/>
+          <w:szCs w:val="28"/>
+        </w:rPr>
+      </w:pPr>
+      <w:r>
+        <w:rPr>
+          <w:b/>
+          <w:bCs/>
+          <w:sz w:val="28"/>
+          <w:szCs w:val="28"/>
+        </w:rPr>
+        <w:t>&lt;body&gt;</w:t>
+      </w:r>
+    </w:p>
+    <w:p>
+      <w:pPr>
+        <w:pStyle w:val="ListParagraph"/>
+        <w:rPr>
+          <w:b/>
+          <w:bCs/>
+          <w:sz w:val="28"/>
+          <w:szCs w:val="28"/>
+        </w:rPr>
+      </w:pPr>
+      <w:r>
+        <w:rPr>
+          <w:b/>
+          <w:bCs/>
+          <w:sz w:val="28"/>
+          <w:szCs w:val="28"/>
+        </w:rPr>
+        <w:t xml:space="preserve">  &lt;h1&gt;Welcome to My Website&lt;/h1&gt;</w:t>
+      </w:r>
+    </w:p>
+    <w:p>
+      <w:pPr>
+        <w:pStyle w:val="ListParagraph"/>
+        <w:rPr>
+          <w:b/>
+          <w:bCs/>
+          <w:sz w:val="28"/>
+          <w:szCs w:val="28"/>
+        </w:rPr>
+      </w:pPr>
+      <w:r>
+        <w:rPr>
+          <w:b/>
+          <w:bCs/>
+          <w:sz w:val="28"/>
+          <w:szCs w:val="28"/>
+        </w:rPr>
+        <w:t xml:space="preserve">  &lt;p&gt;This text uses the Roboto font from Google Fonts&lt;/p&gt;</w:t>
+      </w:r>
+    </w:p>
+    <w:p>
+      <w:pPr>
+        <w:pStyle w:val="ListParagraph"/>
+        <w:rPr>
+          <w:b/>
+          <w:bCs/>
+          <w:sz w:val="28"/>
+          <w:szCs w:val="28"/>
+        </w:rPr>
+      </w:pPr>
+      <w:r>
+        <w:rPr>
+          <w:b/>
+          <w:bCs/>
+          <w:sz w:val="28"/>
+          <w:szCs w:val="28"/>
+        </w:rPr>
+        <w:t>&lt;/body&gt;</w:t>
+      </w:r>
+    </w:p>
+    <w:p>
+      <w:pPr>
+        <w:pStyle w:val="ListParagraph"/>
+        <w:rPr>
+          <w:b/>
+          <w:bCs/>
+          <w:sz w:val="28"/>
+          <w:szCs w:val="28"/>
+        </w:rPr>
+      </w:pPr>
+      <w:r>
+        <w:rPr>
+          <w:b/>
+          <w:bCs/>
+          <w:sz w:val="28"/>
+          <w:szCs w:val="28"/>
+        </w:rPr>
+        <w:t>&lt;/html&gt;</w:t>
+      </w:r>
     </w:p>
     <w:sectPr>
       <w:pgSz w:w="11906" w:h="16838"/>
@@ -11587,6 +13737,119 @@
     </w:lvl>
   </w:abstractNum>
   <w:abstractNum w:abstractNumId="2" w15:restartNumberingAfterBreak="0">
+    <w:nsid w:val="049F6E0C"/>
+    <w:multiLevelType w:val="hybridMultilevel"/>
+    <w:tmpl w:val="262484E0"/>
+    <w:lvl w:ilvl="0" w:tplc="4009000D">
+      <w:start w:val="1"/>
+      <w:numFmt w:val="bullet"/>
+      <w:lvlText w:val=""/>
+      <w:lvlJc w:val="left"/>
+      <w:pPr>
+        <w:ind w:left="1440" w:hanging="360"/>
+      </w:pPr>
+      <w:rPr>
+        <w:rFonts w:ascii="Wingdings" w:hAnsi="Wingdings" w:hint="default"/>
+      </w:rPr>
+    </w:lvl>
+    <w:lvl w:ilvl="1" w:tplc="40090003" w:tentative="1">
+      <w:start w:val="1"/>
+      <w:numFmt w:val="bullet"/>
+      <w:lvlText w:val="o"/>
+      <w:lvlJc w:val="left"/>
+      <w:pPr>
+        <w:ind w:left="2160" w:hanging="360"/>
+      </w:pPr>
+      <w:rPr>
+        <w:rFonts w:ascii="Courier New" w:hAnsi="Courier New" w:cs="Courier New" w:hint="default"/>
+      </w:rPr>
+    </w:lvl>
+    <w:lvl w:ilvl="2" w:tplc="40090005" w:tentative="1">
+      <w:start w:val="1"/>
+      <w:numFmt w:val="bullet"/>
+      <w:lvlText w:val=""/>
+      <w:lvlJc w:val="left"/>
+      <w:pPr>
+        <w:ind w:left="2880" w:hanging="360"/>
+      </w:pPr>
+      <w:rPr>
+        <w:rFonts w:ascii="Wingdings" w:hAnsi="Wingdings" w:hint="default"/>
+      </w:rPr>
+    </w:lvl>
+    <w:lvl w:ilvl="3" w:tplc="40090001" w:tentative="1">
+      <w:start w:val="1"/>
+      <w:numFmt w:val="bullet"/>
+      <w:lvlText w:val=""/>
+      <w:lvlJc w:val="left"/>
+      <w:pPr>
+        <w:ind w:left="3600" w:hanging="360"/>
+      </w:pPr>
+      <w:rPr>
+        <w:rFonts w:ascii="Symbol" w:hAnsi="Symbol" w:hint="default"/>
+      </w:rPr>
+    </w:lvl>
+    <w:lvl w:ilvl="4" w:tplc="40090003" w:tentative="1">
+      <w:start w:val="1"/>
+      <w:numFmt w:val="bullet"/>
+      <w:lvlText w:val="o"/>
+      <w:lvlJc w:val="left"/>
+      <w:pPr>
+        <w:ind w:left="4320" w:hanging="360"/>
+      </w:pPr>
+      <w:rPr>
+        <w:rFonts w:ascii="Courier New" w:hAnsi="Courier New" w:cs="Courier New" w:hint="default"/>
+      </w:rPr>
+    </w:lvl>
+    <w:lvl w:ilvl="5" w:tplc="40090005" w:tentative="1">
+      <w:start w:val="1"/>
+      <w:numFmt w:val="bullet"/>
+      <w:lvlText w:val=""/>
+      <w:lvlJc w:val="left"/>
+      <w:pPr>
+        <w:ind w:left="5040" w:hanging="360"/>
+      </w:pPr>
+      <w:rPr>
+        <w:rFonts w:ascii="Wingdings" w:hAnsi="Wingdings" w:hint="default"/>
+      </w:rPr>
+    </w:lvl>
+    <w:lvl w:ilvl="6" w:tplc="40090001" w:tentative="1">
+      <w:start w:val="1"/>
+      <w:numFmt w:val="bullet"/>
+      <w:lvlText w:val=""/>
+      <w:lvlJc w:val="left"/>
+      <w:pPr>
+        <w:ind w:left="5760" w:hanging="360"/>
+      </w:pPr>
+      <w:rPr>
+        <w:rFonts w:ascii="Symbol" w:hAnsi="Symbol" w:hint="default"/>
+      </w:rPr>
+    </w:lvl>
+    <w:lvl w:ilvl="7" w:tplc="40090003" w:tentative="1">
+      <w:start w:val="1"/>
+      <w:numFmt w:val="bullet"/>
+      <w:lvlText w:val="o"/>
+      <w:lvlJc w:val="left"/>
+      <w:pPr>
+        <w:ind w:left="6480" w:hanging="360"/>
+      </w:pPr>
+      <w:rPr>
+        <w:rFonts w:ascii="Courier New" w:hAnsi="Courier New" w:cs="Courier New" w:hint="default"/>
+      </w:rPr>
+    </w:lvl>
+    <w:lvl w:ilvl="8" w:tplc="40090005" w:tentative="1">
+      <w:start w:val="1"/>
+      <w:numFmt w:val="bullet"/>
+      <w:lvlText w:val=""/>
+      <w:lvlJc w:val="left"/>
+      <w:pPr>
+        <w:ind w:left="7200" w:hanging="360"/>
+      </w:pPr>
+      <w:rPr>
+        <w:rFonts w:ascii="Wingdings" w:hAnsi="Wingdings" w:hint="default"/>
+      </w:rPr>
+    </w:lvl>
+  </w:abstractNum>
+  <w:abstractNum w:abstractNumId="3" w15:restartNumberingAfterBreak="0">
     <w:nsid w:val="05C034FB"/>
     <w:multiLevelType w:val="hybridMultilevel"/>
     <w:tmpl w:val="9AAAF3D6"/>
@@ -11699,14 +13962,14 @@
       </w:rPr>
     </w:lvl>
   </w:abstractNum>
-  <w:abstractNum w:abstractNumId="3" w15:restartNumberingAfterBreak="0">
+  <w:abstractNum w:abstractNumId="4" w15:restartNumberingAfterBreak="0">
     <w:nsid w:val="09301FE2"/>
     <w:multiLevelType w:val="hybridMultilevel"/>
-    <w:tmpl w:val="94D4F328"/>
-    <w:lvl w:ilvl="0" w:tplc="4009000D">
-      <w:start w:val="1"/>
-      <w:numFmt w:val="bullet"/>
-      <w:lvlText w:val=""/>
+    <w:tmpl w:val="6A188EA8"/>
+    <w:lvl w:ilvl="0" w:tplc="4009000B">
+      <w:start w:val="1"/>
+      <w:numFmt w:val="bullet"/>
+      <w:lvlText w:val=""/>
       <w:lvlJc w:val="left"/>
       <w:pPr>
         <w:ind w:left="720" w:hanging="360"/>
@@ -11812,7 +14075,7 @@
       </w:rPr>
     </w:lvl>
   </w:abstractNum>
-  <w:abstractNum w:abstractNumId="4" w15:restartNumberingAfterBreak="0">
+  <w:abstractNum w:abstractNumId="5" w15:restartNumberingAfterBreak="0">
     <w:nsid w:val="0A1566F6"/>
     <w:multiLevelType w:val="hybridMultilevel"/>
     <w:tmpl w:val="90D26442"/>
@@ -11925,7 +14188,7 @@
       </w:rPr>
     </w:lvl>
   </w:abstractNum>
-  <w:abstractNum w:abstractNumId="5" w15:restartNumberingAfterBreak="0">
+  <w:abstractNum w:abstractNumId="6" w15:restartNumberingAfterBreak="0">
     <w:nsid w:val="0F2D5B35"/>
     <w:multiLevelType w:val="hybridMultilevel"/>
     <w:tmpl w:val="FF8E928C"/>
@@ -12038,7 +14301,7 @@
       </w:rPr>
     </w:lvl>
   </w:abstractNum>
-  <w:abstractNum w:abstractNumId="6" w15:restartNumberingAfterBreak="0">
+  <w:abstractNum w:abstractNumId="7" w15:restartNumberingAfterBreak="0">
     <w:nsid w:val="0F915ABB"/>
     <w:multiLevelType w:val="hybridMultilevel"/>
     <w:tmpl w:val="0F860A90"/>
@@ -12151,7 +14414,7 @@
       </w:rPr>
     </w:lvl>
   </w:abstractNum>
-  <w:abstractNum w:abstractNumId="7" w15:restartNumberingAfterBreak="0">
+  <w:abstractNum w:abstractNumId="8" w15:restartNumberingAfterBreak="0">
     <w:nsid w:val="10734A57"/>
     <w:multiLevelType w:val="hybridMultilevel"/>
     <w:tmpl w:val="7F28C34A"/>
@@ -12264,7 +14527,7 @@
       </w:rPr>
     </w:lvl>
   </w:abstractNum>
-  <w:abstractNum w:abstractNumId="8" w15:restartNumberingAfterBreak="0">
+  <w:abstractNum w:abstractNumId="9" w15:restartNumberingAfterBreak="0">
     <w:nsid w:val="12481273"/>
     <w:multiLevelType w:val="hybridMultilevel"/>
     <w:tmpl w:val="438E012E"/>
@@ -12350,7 +14613,7 @@
       </w:pPr>
     </w:lvl>
   </w:abstractNum>
-  <w:abstractNum w:abstractNumId="9" w15:restartNumberingAfterBreak="0">
+  <w:abstractNum w:abstractNumId="10" w15:restartNumberingAfterBreak="0">
     <w:nsid w:val="13A96059"/>
     <w:multiLevelType w:val="hybridMultilevel"/>
     <w:tmpl w:val="FBF44988"/>
@@ -12465,7 +14728,7 @@
       </w:rPr>
     </w:lvl>
   </w:abstractNum>
-  <w:abstractNum w:abstractNumId="10" w15:restartNumberingAfterBreak="0">
+  <w:abstractNum w:abstractNumId="11" w15:restartNumberingAfterBreak="0">
     <w:nsid w:val="14BD5609"/>
     <w:multiLevelType w:val="multilevel"/>
     <w:tmpl w:val="DD00E890"/>
@@ -12614,7 +14877,7 @@
       </w:rPr>
     </w:lvl>
   </w:abstractNum>
-  <w:abstractNum w:abstractNumId="11" w15:restartNumberingAfterBreak="0">
+  <w:abstractNum w:abstractNumId="12" w15:restartNumberingAfterBreak="0">
     <w:nsid w:val="16EB604E"/>
     <w:multiLevelType w:val="hybridMultilevel"/>
     <w:tmpl w:val="DB002202"/>
@@ -12727,7 +14990,7 @@
       </w:rPr>
     </w:lvl>
   </w:abstractNum>
-  <w:abstractNum w:abstractNumId="12" w15:restartNumberingAfterBreak="0">
+  <w:abstractNum w:abstractNumId="13" w15:restartNumberingAfterBreak="0">
     <w:nsid w:val="174615F3"/>
     <w:multiLevelType w:val="hybridMultilevel"/>
     <w:tmpl w:val="97DC6806"/>
@@ -12840,7 +15103,7 @@
       </w:rPr>
     </w:lvl>
   </w:abstractNum>
-  <w:abstractNum w:abstractNumId="13" w15:restartNumberingAfterBreak="0">
+  <w:abstractNum w:abstractNumId="14" w15:restartNumberingAfterBreak="0">
     <w:nsid w:val="1892578A"/>
     <w:multiLevelType w:val="hybridMultilevel"/>
     <w:tmpl w:val="44446AD4"/>
@@ -12953,7 +15216,7 @@
       </w:rPr>
     </w:lvl>
   </w:abstractNum>
-  <w:abstractNum w:abstractNumId="14" w15:restartNumberingAfterBreak="0">
+  <w:abstractNum w:abstractNumId="15" w15:restartNumberingAfterBreak="0">
     <w:nsid w:val="1E432E19"/>
     <w:multiLevelType w:val="hybridMultilevel"/>
     <w:tmpl w:val="A6EAEFF0"/>
@@ -13066,7 +15329,7 @@
       </w:rPr>
     </w:lvl>
   </w:abstractNum>
-  <w:abstractNum w:abstractNumId="15" w15:restartNumberingAfterBreak="0">
+  <w:abstractNum w:abstractNumId="16" w15:restartNumberingAfterBreak="0">
     <w:nsid w:val="1E6D75E3"/>
     <w:multiLevelType w:val="hybridMultilevel"/>
     <w:tmpl w:val="BC7C67C8"/>
@@ -13179,7 +15442,7 @@
       </w:rPr>
     </w:lvl>
   </w:abstractNum>
-  <w:abstractNum w:abstractNumId="16" w15:restartNumberingAfterBreak="0">
+  <w:abstractNum w:abstractNumId="17" w15:restartNumberingAfterBreak="0">
     <w:nsid w:val="20773547"/>
     <w:multiLevelType w:val="hybridMultilevel"/>
     <w:tmpl w:val="260E5E40"/>
@@ -13292,7 +15555,7 @@
       </w:rPr>
     </w:lvl>
   </w:abstractNum>
-  <w:abstractNum w:abstractNumId="17" w15:restartNumberingAfterBreak="0">
+  <w:abstractNum w:abstractNumId="18" w15:restartNumberingAfterBreak="0">
     <w:nsid w:val="23C736DF"/>
     <w:multiLevelType w:val="hybridMultilevel"/>
     <w:tmpl w:val="A196A6C4"/>
@@ -13405,7 +15668,7 @@
       </w:rPr>
     </w:lvl>
   </w:abstractNum>
-  <w:abstractNum w:abstractNumId="18" w15:restartNumberingAfterBreak="0">
+  <w:abstractNum w:abstractNumId="19" w15:restartNumberingAfterBreak="0">
     <w:nsid w:val="24051F65"/>
     <w:multiLevelType w:val="hybridMultilevel"/>
     <w:tmpl w:val="5B10EB50"/>
@@ -13518,7 +15781,7 @@
       </w:rPr>
     </w:lvl>
   </w:abstractNum>
-  <w:abstractNum w:abstractNumId="19" w15:restartNumberingAfterBreak="0">
+  <w:abstractNum w:abstractNumId="20" w15:restartNumberingAfterBreak="0">
     <w:nsid w:val="260379BD"/>
     <w:multiLevelType w:val="hybridMultilevel"/>
     <w:tmpl w:val="E6EC706E"/>
@@ -13631,7 +15894,7 @@
       </w:rPr>
     </w:lvl>
   </w:abstractNum>
-  <w:abstractNum w:abstractNumId="20" w15:restartNumberingAfterBreak="0">
+  <w:abstractNum w:abstractNumId="21" w15:restartNumberingAfterBreak="0">
     <w:nsid w:val="273965C2"/>
     <w:multiLevelType w:val="hybridMultilevel"/>
     <w:tmpl w:val="11B8134A"/>
@@ -13744,7 +16007,7 @@
       </w:rPr>
     </w:lvl>
   </w:abstractNum>
-  <w:abstractNum w:abstractNumId="21" w15:restartNumberingAfterBreak="0">
+  <w:abstractNum w:abstractNumId="22" w15:restartNumberingAfterBreak="0">
     <w:nsid w:val="2A4F6473"/>
     <w:multiLevelType w:val="hybridMultilevel"/>
     <w:tmpl w:val="52A63B28"/>
@@ -13857,7 +16120,7 @@
       </w:rPr>
     </w:lvl>
   </w:abstractNum>
-  <w:abstractNum w:abstractNumId="22" w15:restartNumberingAfterBreak="0">
+  <w:abstractNum w:abstractNumId="23" w15:restartNumberingAfterBreak="0">
     <w:nsid w:val="2D781F44"/>
     <w:multiLevelType w:val="hybridMultilevel"/>
     <w:tmpl w:val="50401F84"/>
@@ -13970,7 +16233,7 @@
       </w:rPr>
     </w:lvl>
   </w:abstractNum>
-  <w:abstractNum w:abstractNumId="23" w15:restartNumberingAfterBreak="0">
+  <w:abstractNum w:abstractNumId="24" w15:restartNumberingAfterBreak="0">
     <w:nsid w:val="2DE57731"/>
     <w:multiLevelType w:val="hybridMultilevel"/>
     <w:tmpl w:val="E6061C5C"/>
@@ -14087,7 +16350,7 @@
       </w:rPr>
     </w:lvl>
   </w:abstractNum>
-  <w:abstractNum w:abstractNumId="24" w15:restartNumberingAfterBreak="0">
+  <w:abstractNum w:abstractNumId="25" w15:restartNumberingAfterBreak="0">
     <w:nsid w:val="31C6434B"/>
     <w:multiLevelType w:val="multilevel"/>
     <w:tmpl w:val="B16AA84E"/>
@@ -14236,7 +16499,7 @@
       </w:rPr>
     </w:lvl>
   </w:abstractNum>
-  <w:abstractNum w:abstractNumId="25" w15:restartNumberingAfterBreak="0">
+  <w:abstractNum w:abstractNumId="26" w15:restartNumberingAfterBreak="0">
     <w:nsid w:val="33592C90"/>
     <w:multiLevelType w:val="hybridMultilevel"/>
     <w:tmpl w:val="B6186940"/>
@@ -14349,7 +16612,7 @@
       </w:rPr>
     </w:lvl>
   </w:abstractNum>
-  <w:abstractNum w:abstractNumId="26" w15:restartNumberingAfterBreak="0">
+  <w:abstractNum w:abstractNumId="27" w15:restartNumberingAfterBreak="0">
     <w:nsid w:val="33E81357"/>
     <w:multiLevelType w:val="hybridMultilevel"/>
     <w:tmpl w:val="45CE4E22"/>
@@ -14462,7 +16725,7 @@
       </w:rPr>
     </w:lvl>
   </w:abstractNum>
-  <w:abstractNum w:abstractNumId="27" w15:restartNumberingAfterBreak="0">
+  <w:abstractNum w:abstractNumId="28" w15:restartNumberingAfterBreak="0">
     <w:nsid w:val="355B2333"/>
     <w:multiLevelType w:val="hybridMultilevel"/>
     <w:tmpl w:val="3A0C341A"/>
@@ -14575,7 +16838,120 @@
       </w:rPr>
     </w:lvl>
   </w:abstractNum>
-  <w:abstractNum w:abstractNumId="28" w15:restartNumberingAfterBreak="0">
+  <w:abstractNum w:abstractNumId="29" w15:restartNumberingAfterBreak="0">
+    <w:nsid w:val="3A6D3378"/>
+    <w:multiLevelType w:val="hybridMultilevel"/>
+    <w:tmpl w:val="904053FA"/>
+    <w:lvl w:ilvl="0" w:tplc="4009000D">
+      <w:start w:val="1"/>
+      <w:numFmt w:val="bullet"/>
+      <w:lvlText w:val=""/>
+      <w:lvlJc w:val="left"/>
+      <w:pPr>
+        <w:ind w:left="1440" w:hanging="360"/>
+      </w:pPr>
+      <w:rPr>
+        <w:rFonts w:ascii="Wingdings" w:hAnsi="Wingdings" w:hint="default"/>
+      </w:rPr>
+    </w:lvl>
+    <w:lvl w:ilvl="1" w:tplc="40090003" w:tentative="1">
+      <w:start w:val="1"/>
+      <w:numFmt w:val="bullet"/>
+      <w:lvlText w:val="o"/>
+      <w:lvlJc w:val="left"/>
+      <w:pPr>
+        <w:ind w:left="2160" w:hanging="360"/>
+      </w:pPr>
+      <w:rPr>
+        <w:rFonts w:ascii="Courier New" w:hAnsi="Courier New" w:cs="Courier New" w:hint="default"/>
+      </w:rPr>
+    </w:lvl>
+    <w:lvl w:ilvl="2" w:tplc="40090005" w:tentative="1">
+      <w:start w:val="1"/>
+      <w:numFmt w:val="bullet"/>
+      <w:lvlText w:val=""/>
+      <w:lvlJc w:val="left"/>
+      <w:pPr>
+        <w:ind w:left="2880" w:hanging="360"/>
+      </w:pPr>
+      <w:rPr>
+        <w:rFonts w:ascii="Wingdings" w:hAnsi="Wingdings" w:hint="default"/>
+      </w:rPr>
+    </w:lvl>
+    <w:lvl w:ilvl="3" w:tplc="40090001" w:tentative="1">
+      <w:start w:val="1"/>
+      <w:numFmt w:val="bullet"/>
+      <w:lvlText w:val=""/>
+      <w:lvlJc w:val="left"/>
+      <w:pPr>
+        <w:ind w:left="3600" w:hanging="360"/>
+      </w:pPr>
+      <w:rPr>
+        <w:rFonts w:ascii="Symbol" w:hAnsi="Symbol" w:hint="default"/>
+      </w:rPr>
+    </w:lvl>
+    <w:lvl w:ilvl="4" w:tplc="40090003" w:tentative="1">
+      <w:start w:val="1"/>
+      <w:numFmt w:val="bullet"/>
+      <w:lvlText w:val="o"/>
+      <w:lvlJc w:val="left"/>
+      <w:pPr>
+        <w:ind w:left="4320" w:hanging="360"/>
+      </w:pPr>
+      <w:rPr>
+        <w:rFonts w:ascii="Courier New" w:hAnsi="Courier New" w:cs="Courier New" w:hint="default"/>
+      </w:rPr>
+    </w:lvl>
+    <w:lvl w:ilvl="5" w:tplc="40090005" w:tentative="1">
+      <w:start w:val="1"/>
+      <w:numFmt w:val="bullet"/>
+      <w:lvlText w:val=""/>
+      <w:lvlJc w:val="left"/>
+      <w:pPr>
+        <w:ind w:left="5040" w:hanging="360"/>
+      </w:pPr>
+      <w:rPr>
+        <w:rFonts w:ascii="Wingdings" w:hAnsi="Wingdings" w:hint="default"/>
+      </w:rPr>
+    </w:lvl>
+    <w:lvl w:ilvl="6" w:tplc="40090001" w:tentative="1">
+      <w:start w:val="1"/>
+      <w:numFmt w:val="bullet"/>
+      <w:lvlText w:val=""/>
+      <w:lvlJc w:val="left"/>
+      <w:pPr>
+        <w:ind w:left="5760" w:hanging="360"/>
+      </w:pPr>
+      <w:rPr>
+        <w:rFonts w:ascii="Symbol" w:hAnsi="Symbol" w:hint="default"/>
+      </w:rPr>
+    </w:lvl>
+    <w:lvl w:ilvl="7" w:tplc="40090003" w:tentative="1">
+      <w:start w:val="1"/>
+      <w:numFmt w:val="bullet"/>
+      <w:lvlText w:val="o"/>
+      <w:lvlJc w:val="left"/>
+      <w:pPr>
+        <w:ind w:left="6480" w:hanging="360"/>
+      </w:pPr>
+      <w:rPr>
+        <w:rFonts w:ascii="Courier New" w:hAnsi="Courier New" w:cs="Courier New" w:hint="default"/>
+      </w:rPr>
+    </w:lvl>
+    <w:lvl w:ilvl="8" w:tplc="40090005" w:tentative="1">
+      <w:start w:val="1"/>
+      <w:numFmt w:val="bullet"/>
+      <w:lvlText w:val=""/>
+      <w:lvlJc w:val="left"/>
+      <w:pPr>
+        <w:ind w:left="7200" w:hanging="360"/>
+      </w:pPr>
+      <w:rPr>
+        <w:rFonts w:ascii="Wingdings" w:hAnsi="Wingdings" w:hint="default"/>
+      </w:rPr>
+    </w:lvl>
+  </w:abstractNum>
+  <w:abstractNum w:abstractNumId="30" w15:restartNumberingAfterBreak="0">
     <w:nsid w:val="3A6E5BCB"/>
     <w:multiLevelType w:val="hybridMultilevel"/>
     <w:tmpl w:val="68CA63DE"/>
@@ -14688,7 +17064,7 @@
       </w:rPr>
     </w:lvl>
   </w:abstractNum>
-  <w:abstractNum w:abstractNumId="29" w15:restartNumberingAfterBreak="0">
+  <w:abstractNum w:abstractNumId="31" w15:restartNumberingAfterBreak="0">
     <w:nsid w:val="3DE7103F"/>
     <w:multiLevelType w:val="hybridMultilevel"/>
     <w:tmpl w:val="E8024F28"/>
@@ -14801,7 +17177,7 @@
       </w:rPr>
     </w:lvl>
   </w:abstractNum>
-  <w:abstractNum w:abstractNumId="30" w15:restartNumberingAfterBreak="0">
+  <w:abstractNum w:abstractNumId="32" w15:restartNumberingAfterBreak="0">
     <w:nsid w:val="3F8C2819"/>
     <w:multiLevelType w:val="hybridMultilevel"/>
     <w:tmpl w:val="0554D736"/>
@@ -14914,7 +17290,7 @@
       </w:rPr>
     </w:lvl>
   </w:abstractNum>
-  <w:abstractNum w:abstractNumId="31" w15:restartNumberingAfterBreak="0">
+  <w:abstractNum w:abstractNumId="33" w15:restartNumberingAfterBreak="0">
     <w:nsid w:val="46CD572F"/>
     <w:multiLevelType w:val="multilevel"/>
     <w:tmpl w:val="F9A860E4"/>
@@ -15063,7 +17439,7 @@
       </w:rPr>
     </w:lvl>
   </w:abstractNum>
-  <w:abstractNum w:abstractNumId="32" w15:restartNumberingAfterBreak="0">
+  <w:abstractNum w:abstractNumId="34" w15:restartNumberingAfterBreak="0">
     <w:nsid w:val="47584FF8"/>
     <w:multiLevelType w:val="multilevel"/>
     <w:tmpl w:val="44329520"/>
@@ -15212,7 +17588,7 @@
       </w:rPr>
     </w:lvl>
   </w:abstractNum>
-  <w:abstractNum w:abstractNumId="33" w15:restartNumberingAfterBreak="0">
+  <w:abstractNum w:abstractNumId="35" w15:restartNumberingAfterBreak="0">
     <w:nsid w:val="479C7666"/>
     <w:multiLevelType w:val="hybridMultilevel"/>
     <w:tmpl w:val="ED045A46"/>
@@ -15325,7 +17701,7 @@
       </w:rPr>
     </w:lvl>
   </w:abstractNum>
-  <w:abstractNum w:abstractNumId="34" w15:restartNumberingAfterBreak="0">
+  <w:abstractNum w:abstractNumId="36" w15:restartNumberingAfterBreak="0">
     <w:nsid w:val="4AF13642"/>
     <w:multiLevelType w:val="hybridMultilevel"/>
     <w:tmpl w:val="9FA6154A"/>
@@ -15438,7 +17814,7 @@
       </w:rPr>
     </w:lvl>
   </w:abstractNum>
-  <w:abstractNum w:abstractNumId="35" w15:restartNumberingAfterBreak="0">
+  <w:abstractNum w:abstractNumId="37" w15:restartNumberingAfterBreak="0">
     <w:nsid w:val="4DDE7D53"/>
     <w:multiLevelType w:val="hybridMultilevel"/>
     <w:tmpl w:val="79C886E6"/>
@@ -15551,7 +17927,7 @@
       </w:rPr>
     </w:lvl>
   </w:abstractNum>
-  <w:abstractNum w:abstractNumId="36" w15:restartNumberingAfterBreak="0">
+  <w:abstractNum w:abstractNumId="38" w15:restartNumberingAfterBreak="0">
     <w:nsid w:val="508714A1"/>
     <w:multiLevelType w:val="hybridMultilevel"/>
     <w:tmpl w:val="55980EFE"/>
@@ -15664,7 +18040,7 @@
       </w:rPr>
     </w:lvl>
   </w:abstractNum>
-  <w:abstractNum w:abstractNumId="37" w15:restartNumberingAfterBreak="0">
+  <w:abstractNum w:abstractNumId="39" w15:restartNumberingAfterBreak="0">
     <w:nsid w:val="50A104CD"/>
     <w:multiLevelType w:val="hybridMultilevel"/>
     <w:tmpl w:val="9286A4E4"/>
@@ -15777,7 +18153,7 @@
       </w:rPr>
     </w:lvl>
   </w:abstractNum>
-  <w:abstractNum w:abstractNumId="38" w15:restartNumberingAfterBreak="0">
+  <w:abstractNum w:abstractNumId="40" w15:restartNumberingAfterBreak="0">
     <w:nsid w:val="522D5258"/>
     <w:multiLevelType w:val="hybridMultilevel"/>
     <w:tmpl w:val="438E012E"/>
@@ -15863,7 +18239,7 @@
       </w:pPr>
     </w:lvl>
   </w:abstractNum>
-  <w:abstractNum w:abstractNumId="39" w15:restartNumberingAfterBreak="0">
+  <w:abstractNum w:abstractNumId="41" w15:restartNumberingAfterBreak="0">
     <w:nsid w:val="523215AD"/>
     <w:multiLevelType w:val="hybridMultilevel"/>
     <w:tmpl w:val="81E00DDE"/>
@@ -15976,7 +18352,7 @@
       </w:rPr>
     </w:lvl>
   </w:abstractNum>
-  <w:abstractNum w:abstractNumId="40" w15:restartNumberingAfterBreak="0">
+  <w:abstractNum w:abstractNumId="42" w15:restartNumberingAfterBreak="0">
     <w:nsid w:val="535E0715"/>
     <w:multiLevelType w:val="hybridMultilevel"/>
     <w:tmpl w:val="A72A9E64"/>
@@ -16089,10 +18465,10 @@
       </w:rPr>
     </w:lvl>
   </w:abstractNum>
-  <w:abstractNum w:abstractNumId="41" w15:restartNumberingAfterBreak="0">
+  <w:abstractNum w:abstractNumId="43" w15:restartNumberingAfterBreak="0">
     <w:nsid w:val="54377C0E"/>
     <w:multiLevelType w:val="hybridMultilevel"/>
-    <w:tmpl w:val="670E09E6"/>
+    <w:tmpl w:val="41AE1BAA"/>
     <w:lvl w:ilvl="0" w:tplc="40090009">
       <w:start w:val="1"/>
       <w:numFmt w:val="bullet"/>
@@ -16202,7 +18578,7 @@
       </w:rPr>
     </w:lvl>
   </w:abstractNum>
-  <w:abstractNum w:abstractNumId="42" w15:restartNumberingAfterBreak="0">
+  <w:abstractNum w:abstractNumId="44" w15:restartNumberingAfterBreak="0">
     <w:nsid w:val="567D4FB2"/>
     <w:multiLevelType w:val="hybridMultilevel"/>
     <w:tmpl w:val="69B4AB1E"/>
@@ -16315,7 +18691,7 @@
       </w:rPr>
     </w:lvl>
   </w:abstractNum>
-  <w:abstractNum w:abstractNumId="43" w15:restartNumberingAfterBreak="0">
+  <w:abstractNum w:abstractNumId="45" w15:restartNumberingAfterBreak="0">
     <w:nsid w:val="57313CD0"/>
     <w:multiLevelType w:val="hybridMultilevel"/>
     <w:tmpl w:val="BDC84D30"/>
@@ -16428,7 +18804,7 @@
       </w:rPr>
     </w:lvl>
   </w:abstractNum>
-  <w:abstractNum w:abstractNumId="44" w15:restartNumberingAfterBreak="0">
+  <w:abstractNum w:abstractNumId="46" w15:restartNumberingAfterBreak="0">
     <w:nsid w:val="57D54A3E"/>
     <w:multiLevelType w:val="hybridMultilevel"/>
     <w:tmpl w:val="DA1018FC"/>
@@ -16541,7 +18917,7 @@
       </w:rPr>
     </w:lvl>
   </w:abstractNum>
-  <w:abstractNum w:abstractNumId="45" w15:restartNumberingAfterBreak="0">
+  <w:abstractNum w:abstractNumId="47" w15:restartNumberingAfterBreak="0">
     <w:nsid w:val="59FB3409"/>
     <w:multiLevelType w:val="hybridMultilevel"/>
     <w:tmpl w:val="EFC4D244"/>
@@ -16654,7 +19030,7 @@
       </w:rPr>
     </w:lvl>
   </w:abstractNum>
-  <w:abstractNum w:abstractNumId="46" w15:restartNumberingAfterBreak="0">
+  <w:abstractNum w:abstractNumId="48" w15:restartNumberingAfterBreak="0">
     <w:nsid w:val="5EAF2205"/>
     <w:multiLevelType w:val="hybridMultilevel"/>
     <w:tmpl w:val="C36EECB2"/>
@@ -16769,7 +19145,7 @@
       </w:rPr>
     </w:lvl>
   </w:abstractNum>
-  <w:abstractNum w:abstractNumId="47" w15:restartNumberingAfterBreak="0">
+  <w:abstractNum w:abstractNumId="49" w15:restartNumberingAfterBreak="0">
     <w:nsid w:val="5F935E62"/>
     <w:multiLevelType w:val="hybridMultilevel"/>
     <w:tmpl w:val="A6EAF9E6"/>
@@ -16882,7 +19258,7 @@
       </w:rPr>
     </w:lvl>
   </w:abstractNum>
-  <w:abstractNum w:abstractNumId="48" w15:restartNumberingAfterBreak="0">
+  <w:abstractNum w:abstractNumId="50" w15:restartNumberingAfterBreak="0">
     <w:nsid w:val="61CE558C"/>
     <w:multiLevelType w:val="hybridMultilevel"/>
     <w:tmpl w:val="2D3E2DEC"/>
@@ -16995,7 +19371,7 @@
       </w:rPr>
     </w:lvl>
   </w:abstractNum>
-  <w:abstractNum w:abstractNumId="49" w15:restartNumberingAfterBreak="0">
+  <w:abstractNum w:abstractNumId="51" w15:restartNumberingAfterBreak="0">
     <w:nsid w:val="685D7B32"/>
     <w:multiLevelType w:val="hybridMultilevel"/>
     <w:tmpl w:val="8E002004"/>
@@ -17084,7 +19460,269 @@
       </w:pPr>
     </w:lvl>
   </w:abstractNum>
-  <w:abstractNum w:abstractNumId="50" w15:restartNumberingAfterBreak="0">
+  <w:abstractNum w:abstractNumId="52" w15:restartNumberingAfterBreak="0">
+    <w:nsid w:val="6C1B17B3"/>
+    <w:multiLevelType w:val="multilevel"/>
+    <w:tmpl w:val="BCA8E82E"/>
+    <w:lvl w:ilvl="0">
+      <w:start w:val="1"/>
+      <w:numFmt w:val="bullet"/>
+      <w:lvlText w:val=""/>
+      <w:lvlJc w:val="left"/>
+      <w:pPr>
+        <w:tabs>
+          <w:tab w:val="num" w:pos="720"/>
+        </w:tabs>
+        <w:ind w:left="720" w:hanging="360"/>
+      </w:pPr>
+      <w:rPr>
+        <w:rFonts w:ascii="Symbol" w:hAnsi="Symbol" w:hint="default"/>
+        <w:sz w:val="20"/>
+      </w:rPr>
+    </w:lvl>
+    <w:lvl w:ilvl="1" w:tentative="1">
+      <w:start w:val="1"/>
+      <w:numFmt w:val="bullet"/>
+      <w:lvlText w:val="o"/>
+      <w:lvlJc w:val="left"/>
+      <w:pPr>
+        <w:tabs>
+          <w:tab w:val="num" w:pos="1440"/>
+        </w:tabs>
+        <w:ind w:left="1440" w:hanging="360"/>
+      </w:pPr>
+      <w:rPr>
+        <w:rFonts w:ascii="Courier New" w:hAnsi="Courier New" w:hint="default"/>
+        <w:sz w:val="20"/>
+      </w:rPr>
+    </w:lvl>
+    <w:lvl w:ilvl="2" w:tentative="1">
+      <w:start w:val="1"/>
+      <w:numFmt w:val="bullet"/>
+      <w:lvlText w:val=""/>
+      <w:lvlJc w:val="left"/>
+      <w:pPr>
+        <w:tabs>
+          <w:tab w:val="num" w:pos="2160"/>
+        </w:tabs>
+        <w:ind w:left="2160" w:hanging="360"/>
+      </w:pPr>
+      <w:rPr>
+        <w:rFonts w:ascii="Wingdings" w:hAnsi="Wingdings" w:hint="default"/>
+        <w:sz w:val="20"/>
+      </w:rPr>
+    </w:lvl>
+    <w:lvl w:ilvl="3" w:tentative="1">
+      <w:start w:val="1"/>
+      <w:numFmt w:val="bullet"/>
+      <w:lvlText w:val=""/>
+      <w:lvlJc w:val="left"/>
+      <w:pPr>
+        <w:tabs>
+          <w:tab w:val="num" w:pos="2880"/>
+        </w:tabs>
+        <w:ind w:left="2880" w:hanging="360"/>
+      </w:pPr>
+      <w:rPr>
+        <w:rFonts w:ascii="Wingdings" w:hAnsi="Wingdings" w:hint="default"/>
+        <w:sz w:val="20"/>
+      </w:rPr>
+    </w:lvl>
+    <w:lvl w:ilvl="4" w:tentative="1">
+      <w:start w:val="1"/>
+      <w:numFmt w:val="bullet"/>
+      <w:lvlText w:val=""/>
+      <w:lvlJc w:val="left"/>
+      <w:pPr>
+        <w:tabs>
+          <w:tab w:val="num" w:pos="3600"/>
+        </w:tabs>
+        <w:ind w:left="3600" w:hanging="360"/>
+      </w:pPr>
+      <w:rPr>
+        <w:rFonts w:ascii="Wingdings" w:hAnsi="Wingdings" w:hint="default"/>
+        <w:sz w:val="20"/>
+      </w:rPr>
+    </w:lvl>
+    <w:lvl w:ilvl="5" w:tentative="1">
+      <w:start w:val="1"/>
+      <w:numFmt w:val="bullet"/>
+      <w:lvlText w:val=""/>
+      <w:lvlJc w:val="left"/>
+      <w:pPr>
+        <w:tabs>
+          <w:tab w:val="num" w:pos="4320"/>
+        </w:tabs>
+        <w:ind w:left="4320" w:hanging="360"/>
+      </w:pPr>
+      <w:rPr>
+        <w:rFonts w:ascii="Wingdings" w:hAnsi="Wingdings" w:hint="default"/>
+        <w:sz w:val="20"/>
+      </w:rPr>
+    </w:lvl>
+    <w:lvl w:ilvl="6" w:tentative="1">
+      <w:start w:val="1"/>
+      <w:numFmt w:val="bullet"/>
+      <w:lvlText w:val=""/>
+      <w:lvlJc w:val="left"/>
+      <w:pPr>
+        <w:tabs>
+          <w:tab w:val="num" w:pos="5040"/>
+        </w:tabs>
+        <w:ind w:left="5040" w:hanging="360"/>
+      </w:pPr>
+      <w:rPr>
+        <w:rFonts w:ascii="Wingdings" w:hAnsi="Wingdings" w:hint="default"/>
+        <w:sz w:val="20"/>
+      </w:rPr>
+    </w:lvl>
+    <w:lvl w:ilvl="7" w:tentative="1">
+      <w:start w:val="1"/>
+      <w:numFmt w:val="bullet"/>
+      <w:lvlText w:val=""/>
+      <w:lvlJc w:val="left"/>
+      <w:pPr>
+        <w:tabs>
+          <w:tab w:val="num" w:pos="5760"/>
+        </w:tabs>
+        <w:ind w:left="5760" w:hanging="360"/>
+      </w:pPr>
+      <w:rPr>
+        <w:rFonts w:ascii="Wingdings" w:hAnsi="Wingdings" w:hint="default"/>
+        <w:sz w:val="20"/>
+      </w:rPr>
+    </w:lvl>
+    <w:lvl w:ilvl="8" w:tentative="1">
+      <w:start w:val="1"/>
+      <w:numFmt w:val="bullet"/>
+      <w:lvlText w:val=""/>
+      <w:lvlJc w:val="left"/>
+      <w:pPr>
+        <w:tabs>
+          <w:tab w:val="num" w:pos="6480"/>
+        </w:tabs>
+        <w:ind w:left="6480" w:hanging="360"/>
+      </w:pPr>
+      <w:rPr>
+        <w:rFonts w:ascii="Wingdings" w:hAnsi="Wingdings" w:hint="default"/>
+        <w:sz w:val="20"/>
+      </w:rPr>
+    </w:lvl>
+  </w:abstractNum>
+  <w:abstractNum w:abstractNumId="53" w15:restartNumberingAfterBreak="0">
+    <w:nsid w:val="6CF827BA"/>
+    <w:multiLevelType w:val="hybridMultilevel"/>
+    <w:tmpl w:val="A5C86FFE"/>
+    <w:lvl w:ilvl="0" w:tplc="40090003">
+      <w:start w:val="1"/>
+      <w:numFmt w:val="bullet"/>
+      <w:lvlText w:val="o"/>
+      <w:lvlJc w:val="left"/>
+      <w:pPr>
+        <w:ind w:left="2160" w:hanging="360"/>
+      </w:pPr>
+      <w:rPr>
+        <w:rFonts w:ascii="Courier New" w:hAnsi="Courier New" w:cs="Courier New" w:hint="default"/>
+      </w:rPr>
+    </w:lvl>
+    <w:lvl w:ilvl="1" w:tplc="40090003" w:tentative="1">
+      <w:start w:val="1"/>
+      <w:numFmt w:val="bullet"/>
+      <w:lvlText w:val="o"/>
+      <w:lvlJc w:val="left"/>
+      <w:pPr>
+        <w:ind w:left="2880" w:hanging="360"/>
+      </w:pPr>
+      <w:rPr>
+        <w:rFonts w:ascii="Courier New" w:hAnsi="Courier New" w:cs="Courier New" w:hint="default"/>
+      </w:rPr>
+    </w:lvl>
+    <w:lvl w:ilvl="2" w:tplc="40090005" w:tentative="1">
+      <w:start w:val="1"/>
+      <w:numFmt w:val="bullet"/>
+      <w:lvlText w:val=""/>
+      <w:lvlJc w:val="left"/>
+      <w:pPr>
+        <w:ind w:left="3600" w:hanging="360"/>
+      </w:pPr>
+      <w:rPr>
+        <w:rFonts w:ascii="Wingdings" w:hAnsi="Wingdings" w:hint="default"/>
+      </w:rPr>
+    </w:lvl>
+    <w:lvl w:ilvl="3" w:tplc="40090001" w:tentative="1">
+      <w:start w:val="1"/>
+      <w:numFmt w:val="bullet"/>
+      <w:lvlText w:val=""/>
+      <w:lvlJc w:val="left"/>
+      <w:pPr>
+        <w:ind w:left="4320" w:hanging="360"/>
+      </w:pPr>
+      <w:rPr>
+        <w:rFonts w:ascii="Symbol" w:hAnsi="Symbol" w:hint="default"/>
+      </w:rPr>
+    </w:lvl>
+    <w:lvl w:ilvl="4" w:tplc="40090003" w:tentative="1">
+      <w:start w:val="1"/>
+      <w:numFmt w:val="bullet"/>
+      <w:lvlText w:val="o"/>
+      <w:lvlJc w:val="left"/>
+      <w:pPr>
+        <w:ind w:left="5040" w:hanging="360"/>
+      </w:pPr>
+      <w:rPr>
+        <w:rFonts w:ascii="Courier New" w:hAnsi="Courier New" w:cs="Courier New" w:hint="default"/>
+      </w:rPr>
+    </w:lvl>
+    <w:lvl w:ilvl="5" w:tplc="40090005" w:tentative="1">
+      <w:start w:val="1"/>
+      <w:numFmt w:val="bullet"/>
+      <w:lvlText w:val=""/>
+      <w:lvlJc w:val="left"/>
+      <w:pPr>
+        <w:ind w:left="5760" w:hanging="360"/>
+      </w:pPr>
+      <w:rPr>
+        <w:rFonts w:ascii="Wingdings" w:hAnsi="Wingdings" w:hint="default"/>
+      </w:rPr>
+    </w:lvl>
+    <w:lvl w:ilvl="6" w:tplc="40090001" w:tentative="1">
+      <w:start w:val="1"/>
+      <w:numFmt w:val="bullet"/>
+      <w:lvlText w:val=""/>
+      <w:lvlJc w:val="left"/>
+      <w:pPr>
+        <w:ind w:left="6480" w:hanging="360"/>
+      </w:pPr>
+      <w:rPr>
+        <w:rFonts w:ascii="Symbol" w:hAnsi="Symbol" w:hint="default"/>
+      </w:rPr>
+    </w:lvl>
+    <w:lvl w:ilvl="7" w:tplc="40090003" w:tentative="1">
+      <w:start w:val="1"/>
+      <w:numFmt w:val="bullet"/>
+      <w:lvlText w:val="o"/>
+      <w:lvlJc w:val="left"/>
+      <w:pPr>
+        <w:ind w:left="7200" w:hanging="360"/>
+      </w:pPr>
+      <w:rPr>
+        <w:rFonts w:ascii="Courier New" w:hAnsi="Courier New" w:cs="Courier New" w:hint="default"/>
+      </w:rPr>
+    </w:lvl>
+    <w:lvl w:ilvl="8" w:tplc="40090005" w:tentative="1">
+      <w:start w:val="1"/>
+      <w:numFmt w:val="bullet"/>
+      <w:lvlText w:val=""/>
+      <w:lvlJc w:val="left"/>
+      <w:pPr>
+        <w:ind w:left="7920" w:hanging="360"/>
+      </w:pPr>
+      <w:rPr>
+        <w:rFonts w:ascii="Wingdings" w:hAnsi="Wingdings" w:hint="default"/>
+      </w:rPr>
+    </w:lvl>
+  </w:abstractNum>
+  <w:abstractNum w:abstractNumId="54" w15:restartNumberingAfterBreak="0">
     <w:nsid w:val="6E5C7FEE"/>
     <w:multiLevelType w:val="multilevel"/>
     <w:tmpl w:val="65304F16"/>
@@ -17233,7 +19871,7 @@
       </w:rPr>
     </w:lvl>
   </w:abstractNum>
-  <w:abstractNum w:abstractNumId="51" w15:restartNumberingAfterBreak="0">
+  <w:abstractNum w:abstractNumId="55" w15:restartNumberingAfterBreak="0">
     <w:nsid w:val="70897536"/>
     <w:multiLevelType w:val="hybridMultilevel"/>
     <w:tmpl w:val="D31A2472"/>
@@ -17346,7 +19984,120 @@
       </w:rPr>
     </w:lvl>
   </w:abstractNum>
-  <w:abstractNum w:abstractNumId="52" w15:restartNumberingAfterBreak="0">
+  <w:abstractNum w:abstractNumId="56" w15:restartNumberingAfterBreak="0">
+    <w:nsid w:val="74105366"/>
+    <w:multiLevelType w:val="hybridMultilevel"/>
+    <w:tmpl w:val="5428008C"/>
+    <w:lvl w:ilvl="0" w:tplc="40090003">
+      <w:start w:val="1"/>
+      <w:numFmt w:val="bullet"/>
+      <w:lvlText w:val="o"/>
+      <w:lvlJc w:val="left"/>
+      <w:pPr>
+        <w:ind w:left="1440" w:hanging="360"/>
+      </w:pPr>
+      <w:rPr>
+        <w:rFonts w:ascii="Courier New" w:hAnsi="Courier New" w:cs="Courier New" w:hint="default"/>
+      </w:rPr>
+    </w:lvl>
+    <w:lvl w:ilvl="1" w:tplc="40090003" w:tentative="1">
+      <w:start w:val="1"/>
+      <w:numFmt w:val="bullet"/>
+      <w:lvlText w:val="o"/>
+      <w:lvlJc w:val="left"/>
+      <w:pPr>
+        <w:ind w:left="2160" w:hanging="360"/>
+      </w:pPr>
+      <w:rPr>
+        <w:rFonts w:ascii="Courier New" w:hAnsi="Courier New" w:cs="Courier New" w:hint="default"/>
+      </w:rPr>
+    </w:lvl>
+    <w:lvl w:ilvl="2" w:tplc="40090005" w:tentative="1">
+      <w:start w:val="1"/>
+      <w:numFmt w:val="bullet"/>
+      <w:lvlText w:val=""/>
+      <w:lvlJc w:val="left"/>
+      <w:pPr>
+        <w:ind w:left="2880" w:hanging="360"/>
+      </w:pPr>
+      <w:rPr>
+        <w:rFonts w:ascii="Wingdings" w:hAnsi="Wingdings" w:hint="default"/>
+      </w:rPr>
+    </w:lvl>
+    <w:lvl w:ilvl="3" w:tplc="40090001" w:tentative="1">
+      <w:start w:val="1"/>
+      <w:numFmt w:val="bullet"/>
+      <w:lvlText w:val=""/>
+      <w:lvlJc w:val="left"/>
+      <w:pPr>
+        <w:ind w:left="3600" w:hanging="360"/>
+      </w:pPr>
+      <w:rPr>
+        <w:rFonts w:ascii="Symbol" w:hAnsi="Symbol" w:hint="default"/>
+      </w:rPr>
+    </w:lvl>
+    <w:lvl w:ilvl="4" w:tplc="40090003" w:tentative="1">
+      <w:start w:val="1"/>
+      <w:numFmt w:val="bullet"/>
+      <w:lvlText w:val="o"/>
+      <w:lvlJc w:val="left"/>
+      <w:pPr>
+        <w:ind w:left="4320" w:hanging="360"/>
+      </w:pPr>
+      <w:rPr>
+        <w:rFonts w:ascii="Courier New" w:hAnsi="Courier New" w:cs="Courier New" w:hint="default"/>
+      </w:rPr>
+    </w:lvl>
+    <w:lvl w:ilvl="5" w:tplc="40090005" w:tentative="1">
+      <w:start w:val="1"/>
+      <w:numFmt w:val="bullet"/>
+      <w:lvlText w:val=""/>
+      <w:lvlJc w:val="left"/>
+      <w:pPr>
+        <w:ind w:left="5040" w:hanging="360"/>
+      </w:pPr>
+      <w:rPr>
+        <w:rFonts w:ascii="Wingdings" w:hAnsi="Wingdings" w:hint="default"/>
+      </w:rPr>
+    </w:lvl>
+    <w:lvl w:ilvl="6" w:tplc="40090001" w:tentative="1">
+      <w:start w:val="1"/>
+      <w:numFmt w:val="bullet"/>
+      <w:lvlText w:val=""/>
+      <w:lvlJc w:val="left"/>
+      <w:pPr>
+        <w:ind w:left="5760" w:hanging="360"/>
+      </w:pPr>
+      <w:rPr>
+        <w:rFonts w:ascii="Symbol" w:hAnsi="Symbol" w:hint="default"/>
+      </w:rPr>
+    </w:lvl>
+    <w:lvl w:ilvl="7" w:tplc="40090003" w:tentative="1">
+      <w:start w:val="1"/>
+      <w:numFmt w:val="bullet"/>
+      <w:lvlText w:val="o"/>
+      <w:lvlJc w:val="left"/>
+      <w:pPr>
+        <w:ind w:left="6480" w:hanging="360"/>
+      </w:pPr>
+      <w:rPr>
+        <w:rFonts w:ascii="Courier New" w:hAnsi="Courier New" w:cs="Courier New" w:hint="default"/>
+      </w:rPr>
+    </w:lvl>
+    <w:lvl w:ilvl="8" w:tplc="40090005" w:tentative="1">
+      <w:start w:val="1"/>
+      <w:numFmt w:val="bullet"/>
+      <w:lvlText w:val=""/>
+      <w:lvlJc w:val="left"/>
+      <w:pPr>
+        <w:ind w:left="7200" w:hanging="360"/>
+      </w:pPr>
+      <w:rPr>
+        <w:rFonts w:ascii="Wingdings" w:hAnsi="Wingdings" w:hint="default"/>
+      </w:rPr>
+    </w:lvl>
+  </w:abstractNum>
+  <w:abstractNum w:abstractNumId="57" w15:restartNumberingAfterBreak="0">
     <w:nsid w:val="782A2A10"/>
     <w:multiLevelType w:val="hybridMultilevel"/>
     <w:tmpl w:val="F820AAB4"/>
@@ -17459,7 +20210,7 @@
       </w:rPr>
     </w:lvl>
   </w:abstractNum>
-  <w:abstractNum w:abstractNumId="53" w15:restartNumberingAfterBreak="0">
+  <w:abstractNum w:abstractNumId="58" w15:restartNumberingAfterBreak="0">
     <w:nsid w:val="7BF668C5"/>
     <w:multiLevelType w:val="hybridMultilevel"/>
     <w:tmpl w:val="23C8F756"/>
@@ -17572,7 +20323,120 @@
       </w:rPr>
     </w:lvl>
   </w:abstractNum>
-  <w:abstractNum w:abstractNumId="54" w15:restartNumberingAfterBreak="0">
+  <w:abstractNum w:abstractNumId="59" w15:restartNumberingAfterBreak="0">
+    <w:nsid w:val="7DAB599F"/>
+    <w:multiLevelType w:val="hybridMultilevel"/>
+    <w:tmpl w:val="01CA044C"/>
+    <w:lvl w:ilvl="0" w:tplc="4009000B">
+      <w:start w:val="1"/>
+      <w:numFmt w:val="bullet"/>
+      <w:lvlText w:val=""/>
+      <w:lvlJc w:val="left"/>
+      <w:pPr>
+        <w:ind w:left="1800" w:hanging="360"/>
+      </w:pPr>
+      <w:rPr>
+        <w:rFonts w:ascii="Wingdings" w:hAnsi="Wingdings" w:hint="default"/>
+      </w:rPr>
+    </w:lvl>
+    <w:lvl w:ilvl="1" w:tplc="40090003" w:tentative="1">
+      <w:start w:val="1"/>
+      <w:numFmt w:val="bullet"/>
+      <w:lvlText w:val="o"/>
+      <w:lvlJc w:val="left"/>
+      <w:pPr>
+        <w:ind w:left="2520" w:hanging="360"/>
+      </w:pPr>
+      <w:rPr>
+        <w:rFonts w:ascii="Courier New" w:hAnsi="Courier New" w:cs="Courier New" w:hint="default"/>
+      </w:rPr>
+    </w:lvl>
+    <w:lvl w:ilvl="2" w:tplc="40090005" w:tentative="1">
+      <w:start w:val="1"/>
+      <w:numFmt w:val="bullet"/>
+      <w:lvlText w:val=""/>
+      <w:lvlJc w:val="left"/>
+      <w:pPr>
+        <w:ind w:left="3240" w:hanging="360"/>
+      </w:pPr>
+      <w:rPr>
+        <w:rFonts w:ascii="Wingdings" w:hAnsi="Wingdings" w:hint="default"/>
+      </w:rPr>
+    </w:lvl>
+    <w:lvl w:ilvl="3" w:tplc="40090001" w:tentative="1">
+      <w:start w:val="1"/>
+      <w:numFmt w:val="bullet"/>
+      <w:lvlText w:val=""/>
+      <w:lvlJc w:val="left"/>
+      <w:pPr>
+        <w:ind w:left="3960" w:hanging="360"/>
+      </w:pPr>
+      <w:rPr>
+        <w:rFonts w:ascii="Symbol" w:hAnsi="Symbol" w:hint="default"/>
+      </w:rPr>
+    </w:lvl>
+    <w:lvl w:ilvl="4" w:tplc="40090003" w:tentative="1">
+      <w:start w:val="1"/>
+      <w:numFmt w:val="bullet"/>
+      <w:lvlText w:val="o"/>
+      <w:lvlJc w:val="left"/>
+      <w:pPr>
+        <w:ind w:left="4680" w:hanging="360"/>
+      </w:pPr>
+      <w:rPr>
+        <w:rFonts w:ascii="Courier New" w:hAnsi="Courier New" w:cs="Courier New" w:hint="default"/>
+      </w:rPr>
+    </w:lvl>
+    <w:lvl w:ilvl="5" w:tplc="40090005" w:tentative="1">
+      <w:start w:val="1"/>
+      <w:numFmt w:val="bullet"/>
+      <w:lvlText w:val=""/>
+      <w:lvlJc w:val="left"/>
+      <w:pPr>
+        <w:ind w:left="5400" w:hanging="360"/>
+      </w:pPr>
+      <w:rPr>
+        <w:rFonts w:ascii="Wingdings" w:hAnsi="Wingdings" w:hint="default"/>
+      </w:rPr>
+    </w:lvl>
+    <w:lvl w:ilvl="6" w:tplc="40090001" w:tentative="1">
+      <w:start w:val="1"/>
+      <w:numFmt w:val="bullet"/>
+      <w:lvlText w:val=""/>
+      <w:lvlJc w:val="left"/>
+      <w:pPr>
+        <w:ind w:left="6120" w:hanging="360"/>
+      </w:pPr>
+      <w:rPr>
+        <w:rFonts w:ascii="Symbol" w:hAnsi="Symbol" w:hint="default"/>
+      </w:rPr>
+    </w:lvl>
+    <w:lvl w:ilvl="7" w:tplc="40090003" w:tentative="1">
+      <w:start w:val="1"/>
+      <w:numFmt w:val="bullet"/>
+      <w:lvlText w:val="o"/>
+      <w:lvlJc w:val="left"/>
+      <w:pPr>
+        <w:ind w:left="6840" w:hanging="360"/>
+      </w:pPr>
+      <w:rPr>
+        <w:rFonts w:ascii="Courier New" w:hAnsi="Courier New" w:cs="Courier New" w:hint="default"/>
+      </w:rPr>
+    </w:lvl>
+    <w:lvl w:ilvl="8" w:tplc="40090005" w:tentative="1">
+      <w:start w:val="1"/>
+      <w:numFmt w:val="bullet"/>
+      <w:lvlText w:val=""/>
+      <w:lvlJc w:val="left"/>
+      <w:pPr>
+        <w:ind w:left="7560" w:hanging="360"/>
+      </w:pPr>
+      <w:rPr>
+        <w:rFonts w:ascii="Wingdings" w:hAnsi="Wingdings" w:hint="default"/>
+      </w:rPr>
+    </w:lvl>
+  </w:abstractNum>
+  <w:abstractNum w:abstractNumId="60" w15:restartNumberingAfterBreak="0">
     <w:nsid w:val="7F081857"/>
     <w:multiLevelType w:val="hybridMultilevel"/>
     <w:tmpl w:val="D8ACEB58"/>
@@ -17686,172 +20550,190 @@
     </w:lvl>
   </w:abstractNum>
   <w:num w:numId="1" w16cid:durableId="1885411230">
-    <w:abstractNumId w:val="28"/>
+    <w:abstractNumId w:val="30"/>
   </w:num>
   <w:num w:numId="2" w16cid:durableId="2118981960">
-    <w:abstractNumId w:val="8"/>
+    <w:abstractNumId w:val="9"/>
   </w:num>
   <w:num w:numId="3" w16cid:durableId="116065003">
-    <w:abstractNumId w:val="18"/>
+    <w:abstractNumId w:val="19"/>
   </w:num>
   <w:num w:numId="4" w16cid:durableId="868833581">
+    <w:abstractNumId w:val="37"/>
+  </w:num>
+  <w:num w:numId="5" w16cid:durableId="908808749">
     <w:abstractNumId w:val="35"/>
   </w:num>
-  <w:num w:numId="5" w16cid:durableId="908808749">
+  <w:num w:numId="6" w16cid:durableId="321273975">
+    <w:abstractNumId w:val="45"/>
+  </w:num>
+  <w:num w:numId="7" w16cid:durableId="252277634">
+    <w:abstractNumId w:val="12"/>
+  </w:num>
+  <w:num w:numId="8" w16cid:durableId="221524291">
+    <w:abstractNumId w:val="51"/>
+  </w:num>
+  <w:num w:numId="9" w16cid:durableId="922571614">
+    <w:abstractNumId w:val="57"/>
+  </w:num>
+  <w:num w:numId="10" w16cid:durableId="489174224">
+    <w:abstractNumId w:val="47"/>
+  </w:num>
+  <w:num w:numId="11" w16cid:durableId="961573315">
+    <w:abstractNumId w:val="17"/>
+  </w:num>
+  <w:num w:numId="12" w16cid:durableId="168641395">
+    <w:abstractNumId w:val="38"/>
+  </w:num>
+  <w:num w:numId="13" w16cid:durableId="184949395">
+    <w:abstractNumId w:val="26"/>
+  </w:num>
+  <w:num w:numId="14" w16cid:durableId="267349960">
+    <w:abstractNumId w:val="24"/>
+  </w:num>
+  <w:num w:numId="15" w16cid:durableId="897941204">
     <w:abstractNumId w:val="33"/>
   </w:num>
-  <w:num w:numId="6" w16cid:durableId="321273975">
-    <w:abstractNumId w:val="43"/>
-  </w:num>
-  <w:num w:numId="7" w16cid:durableId="252277634">
+  <w:num w:numId="16" w16cid:durableId="1236622486">
     <w:abstractNumId w:val="11"/>
   </w:num>
-  <w:num w:numId="8" w16cid:durableId="221524291">
-    <w:abstractNumId w:val="49"/>
+  <w:num w:numId="17" w16cid:durableId="279577760">
+    <w:abstractNumId w:val="10"/>
   </w:num>
-  <w:num w:numId="9" w16cid:durableId="922571614">
-    <w:abstractNumId w:val="52"/>
+  <w:num w:numId="18" w16cid:durableId="637492212">
+    <w:abstractNumId w:val="46"/>
   </w:num>
-  <w:num w:numId="10" w16cid:durableId="489174224">
-    <w:abstractNumId w:val="45"/>
+  <w:num w:numId="19" w16cid:durableId="1236742906">
+    <w:abstractNumId w:val="44"/>
   </w:num>
-  <w:num w:numId="11" w16cid:durableId="961573315">
+  <w:num w:numId="20" w16cid:durableId="1953199058">
     <w:abstractNumId w:val="16"/>
   </w:num>
-  <w:num w:numId="12" w16cid:durableId="168641395">
-    <w:abstractNumId w:val="36"/>
-  </w:num>
-  <w:num w:numId="13" w16cid:durableId="184949395">
-    <w:abstractNumId w:val="25"/>
-  </w:num>
-  <w:num w:numId="14" w16cid:durableId="267349960">
-    <w:abstractNumId w:val="23"/>
-  </w:num>
-  <w:num w:numId="15" w16cid:durableId="897941204">
-    <w:abstractNumId w:val="31"/>
-  </w:num>
-  <w:num w:numId="16" w16cid:durableId="1236622486">
-    <w:abstractNumId w:val="10"/>
-  </w:num>
-  <w:num w:numId="17" w16cid:durableId="279577760">
-    <w:abstractNumId w:val="9"/>
-  </w:num>
-  <w:num w:numId="18" w16cid:durableId="637492212">
-    <w:abstractNumId w:val="44"/>
-  </w:num>
-  <w:num w:numId="19" w16cid:durableId="1236742906">
-    <w:abstractNumId w:val="42"/>
-  </w:num>
-  <w:num w:numId="20" w16cid:durableId="1953199058">
-    <w:abstractNumId w:val="15"/>
-  </w:num>
   <w:num w:numId="21" w16cid:durableId="1112243449">
-    <w:abstractNumId w:val="19"/>
+    <w:abstractNumId w:val="20"/>
   </w:num>
   <w:num w:numId="22" w16cid:durableId="1473908371">
-    <w:abstractNumId w:val="32"/>
+    <w:abstractNumId w:val="34"/>
     <w:lvlOverride w:ilvl="0">
       <w:startOverride w:val="2"/>
     </w:lvlOverride>
   </w:num>
   <w:num w:numId="23" w16cid:durableId="1087313201">
-    <w:abstractNumId w:val="27"/>
+    <w:abstractNumId w:val="28"/>
   </w:num>
   <w:num w:numId="24" w16cid:durableId="802505730">
-    <w:abstractNumId w:val="39"/>
+    <w:abstractNumId w:val="41"/>
   </w:num>
   <w:num w:numId="25" w16cid:durableId="127666743">
     <w:abstractNumId w:val="0"/>
   </w:num>
   <w:num w:numId="26" w16cid:durableId="2122723602">
-    <w:abstractNumId w:val="30"/>
+    <w:abstractNumId w:val="32"/>
   </w:num>
   <w:num w:numId="27" w16cid:durableId="1731880119">
+    <w:abstractNumId w:val="14"/>
+  </w:num>
+  <w:num w:numId="28" w16cid:durableId="1522892490">
+    <w:abstractNumId w:val="48"/>
+  </w:num>
+  <w:num w:numId="29" w16cid:durableId="384135516">
     <w:abstractNumId w:val="13"/>
   </w:num>
-  <w:num w:numId="28" w16cid:durableId="1522892490">
-    <w:abstractNumId w:val="46"/>
-  </w:num>
-  <w:num w:numId="29" w16cid:durableId="384135516">
-    <w:abstractNumId w:val="12"/>
-  </w:num>
   <w:num w:numId="30" w16cid:durableId="1118528007">
-    <w:abstractNumId w:val="51"/>
+    <w:abstractNumId w:val="55"/>
   </w:num>
   <w:num w:numId="31" w16cid:durableId="2090617844">
-    <w:abstractNumId w:val="5"/>
+    <w:abstractNumId w:val="6"/>
   </w:num>
   <w:num w:numId="32" w16cid:durableId="605964569">
-    <w:abstractNumId w:val="2"/>
+    <w:abstractNumId w:val="3"/>
   </w:num>
   <w:num w:numId="33" w16cid:durableId="729234344">
-    <w:abstractNumId w:val="47"/>
+    <w:abstractNumId w:val="49"/>
   </w:num>
   <w:num w:numId="34" w16cid:durableId="1164664100">
-    <w:abstractNumId w:val="38"/>
+    <w:abstractNumId w:val="40"/>
   </w:num>
   <w:num w:numId="35" w16cid:durableId="1456750795">
-    <w:abstractNumId w:val="48"/>
+    <w:abstractNumId w:val="50"/>
   </w:num>
   <w:num w:numId="36" w16cid:durableId="160632849">
-    <w:abstractNumId w:val="6"/>
+    <w:abstractNumId w:val="7"/>
   </w:num>
   <w:num w:numId="37" w16cid:durableId="986589269">
     <w:abstractNumId w:val="1"/>
   </w:num>
   <w:num w:numId="38" w16cid:durableId="712536074">
-    <w:abstractNumId w:val="24"/>
+    <w:abstractNumId w:val="25"/>
   </w:num>
   <w:num w:numId="39" w16cid:durableId="1845121154">
-    <w:abstractNumId w:val="37"/>
+    <w:abstractNumId w:val="39"/>
   </w:num>
   <w:num w:numId="40" w16cid:durableId="2061126384">
-    <w:abstractNumId w:val="17"/>
+    <w:abstractNumId w:val="18"/>
   </w:num>
   <w:num w:numId="41" w16cid:durableId="1964379861">
-    <w:abstractNumId w:val="26"/>
+    <w:abstractNumId w:val="27"/>
   </w:num>
   <w:num w:numId="42" w16cid:durableId="397634064">
-    <w:abstractNumId w:val="20"/>
+    <w:abstractNumId w:val="21"/>
   </w:num>
   <w:num w:numId="43" w16cid:durableId="1529373033">
+    <w:abstractNumId w:val="31"/>
+  </w:num>
+  <w:num w:numId="44" w16cid:durableId="693075711">
+    <w:abstractNumId w:val="54"/>
+  </w:num>
+  <w:num w:numId="45" w16cid:durableId="1894539539">
+    <w:abstractNumId w:val="43"/>
+  </w:num>
+  <w:num w:numId="46" w16cid:durableId="377583255">
+    <w:abstractNumId w:val="36"/>
+  </w:num>
+  <w:num w:numId="47" w16cid:durableId="2015379970">
+    <w:abstractNumId w:val="58"/>
+  </w:num>
+  <w:num w:numId="48" w16cid:durableId="2051490951">
+    <w:abstractNumId w:val="22"/>
+  </w:num>
+  <w:num w:numId="49" w16cid:durableId="1970360339">
+    <w:abstractNumId w:val="15"/>
+  </w:num>
+  <w:num w:numId="50" w16cid:durableId="1297762138">
+    <w:abstractNumId w:val="60"/>
+  </w:num>
+  <w:num w:numId="51" w16cid:durableId="1040284096">
+    <w:abstractNumId w:val="4"/>
+  </w:num>
+  <w:num w:numId="52" w16cid:durableId="1509249734">
+    <w:abstractNumId w:val="23"/>
+  </w:num>
+  <w:num w:numId="53" w16cid:durableId="1500384670">
+    <w:abstractNumId w:val="5"/>
+  </w:num>
+  <w:num w:numId="54" w16cid:durableId="1310674737">
+    <w:abstractNumId w:val="42"/>
+  </w:num>
+  <w:num w:numId="55" w16cid:durableId="1220095162">
+    <w:abstractNumId w:val="8"/>
+  </w:num>
+  <w:num w:numId="56" w16cid:durableId="1751074132">
+    <w:abstractNumId w:val="56"/>
+  </w:num>
+  <w:num w:numId="57" w16cid:durableId="1798982564">
+    <w:abstractNumId w:val="2"/>
+  </w:num>
+  <w:num w:numId="58" w16cid:durableId="1739473566">
+    <w:abstractNumId w:val="52"/>
+  </w:num>
+  <w:num w:numId="59" w16cid:durableId="1370106084">
+    <w:abstractNumId w:val="53"/>
+  </w:num>
+  <w:num w:numId="60" w16cid:durableId="1104769056">
     <w:abstractNumId w:val="29"/>
   </w:num>
-  <w:num w:numId="44" w16cid:durableId="693075711">
-    <w:abstractNumId w:val="50"/>
-  </w:num>
-  <w:num w:numId="45" w16cid:durableId="1894539539">
-    <w:abstractNumId w:val="41"/>
-  </w:num>
-  <w:num w:numId="46" w16cid:durableId="377583255">
-    <w:abstractNumId w:val="34"/>
-  </w:num>
-  <w:num w:numId="47" w16cid:durableId="2015379970">
-    <w:abstractNumId w:val="53"/>
-  </w:num>
-  <w:num w:numId="48" w16cid:durableId="2051490951">
-    <w:abstractNumId w:val="21"/>
-  </w:num>
-  <w:num w:numId="49" w16cid:durableId="1970360339">
-    <w:abstractNumId w:val="14"/>
-  </w:num>
-  <w:num w:numId="50" w16cid:durableId="1297762138">
-    <w:abstractNumId w:val="54"/>
-  </w:num>
-  <w:num w:numId="51" w16cid:durableId="1040284096">
-    <w:abstractNumId w:val="3"/>
-  </w:num>
-  <w:num w:numId="52" w16cid:durableId="1509249734">
-    <w:abstractNumId w:val="22"/>
-  </w:num>
-  <w:num w:numId="53" w16cid:durableId="1500384670">
-    <w:abstractNumId w:val="4"/>
-  </w:num>
-  <w:num w:numId="54" w16cid:durableId="1310674737">
-    <w:abstractNumId w:val="40"/>
-  </w:num>
-  <w:num w:numId="55" w16cid:durableId="1220095162">
-    <w:abstractNumId w:val="7"/>
+  <w:num w:numId="61" w16cid:durableId="857428840">
+    <w:abstractNumId w:val="59"/>
   </w:num>
 </w:numbering>
 </file>
